--- a/Lab2/Answers_2.docx
+++ b/Lab2/Answers_2.docx
@@ -1741,6 +1741,8 @@
         </w:rPr>
         <w:t>.</w:t>
       </w:r>
+      <w:bookmarkStart w:id="0" w:name="_GoBack"/>
+      <w:bookmarkEnd w:id="0"/>
       <w:proofErr w:type="gramEnd"/>
     </w:p>
     <w:p>
@@ -4966,30 +4968,6 @@
           <w:szCs w:val="24"/>
           <w:bdr w:val="none" w:sz="0" w:space="0" w:color="auto" w:frame="1"/>
         </w:rPr>
-        <w:t>Инициализация отложена</w:t>
-      </w:r>
-    </w:p>
-    <w:p>
-      <w:pPr>
-        <w:pStyle w:val="a3"/>
-        <w:rPr>
-          <w:rStyle w:val="HTML"/>
-          <w:rFonts w:ascii="Segoe UI" w:eastAsiaTheme="minorHAnsi" w:hAnsi="Segoe UI" w:cs="Segoe UI"/>
-          <w:color w:val="000000" w:themeColor="text1"/>
-          <w:sz w:val="24"/>
-          <w:szCs w:val="24"/>
-          <w:bdr w:val="none" w:sz="0" w:space="0" w:color="auto" w:frame="1"/>
-        </w:rPr>
-      </w:pPr>
-      <w:r>
-        <w:rPr>
-          <w:rStyle w:val="HTML"/>
-          <w:rFonts w:ascii="Segoe UI" w:eastAsiaTheme="minorHAnsi" w:hAnsi="Segoe UI" w:cs="Segoe UI"/>
-          <w:color w:val="000000" w:themeColor="text1"/>
-          <w:sz w:val="24"/>
-          <w:szCs w:val="24"/>
-          <w:bdr w:val="none" w:sz="0" w:space="0" w:color="auto" w:frame="1"/>
-        </w:rPr>
         <w:t>Инициализация строковым литералом</w:t>
       </w:r>
     </w:p>
@@ -5775,6 +5753,7 @@
           <w:sz w:val="26"/>
           <w:szCs w:val="26"/>
         </w:rPr>
+        <w:lastRenderedPageBreak/>
         <w:t xml:space="preserve">Как выполнить консольный ввод/вывод? </w:t>
       </w:r>
     </w:p>
@@ -7395,7 +7374,6 @@
           <w:sz w:val="24"/>
           <w:szCs w:val="24"/>
         </w:rPr>
-        <w:lastRenderedPageBreak/>
         <w:t>Локальные функции представляют функции, определенные внутри других методов.</w:t>
       </w:r>
     </w:p>
@@ -7665,17 +7643,17 @@
         <w:rPr>
           <w:sz w:val="26"/>
           <w:szCs w:val="26"/>
-        </w:rPr>
-      </w:pPr>
-      <w:proofErr w:type="spellStart"/>
-      <w:r>
-        <w:rPr>
-          <w:sz w:val="26"/>
-          <w:szCs w:val="26"/>
-        </w:rPr>
-        <w:t>Хз</w:t>
-      </w:r>
-      <w:proofErr w:type="spellEnd"/>
+          <w:lang w:val="en-US"/>
+        </w:rPr>
+      </w:pPr>
+      <w:r>
+        <w:rPr>
+          <w:sz w:val="26"/>
+          <w:szCs w:val="26"/>
+          <w:lang w:val="en-US"/>
+        </w:rPr>
+        <w:t>??</w:t>
+      </w:r>
     </w:p>
     <w:p>
       <w:pPr>
@@ -7774,8 +7752,6 @@
         </w:rPr>
         <w:t xml:space="preserve"> </w:t>
       </w:r>
-      <w:bookmarkStart w:id="0" w:name="_GoBack"/>
-      <w:bookmarkEnd w:id="0"/>
       <w:r>
         <w:rPr>
           <w:rFonts w:ascii="Segoe UI" w:hAnsi="Segoe UI" w:cs="Segoe UI"/>

--- a/Lab2/Answers_2.docx
+++ b/Lab2/Answers_2.docx
@@ -604,6 +604,8 @@
           <w:rFonts w:ascii="Segoe UI" w:hAnsi="Segoe UI" w:cs="Segoe UI"/>
           <w:color w:val="000000" w:themeColor="text1"/>
           <w:sz w:val="24"/>
+          <w:shd w:val="clear" w:color="auto" w:fill="FFFFFF"/>
+          <w:lang w:val="en-US"/>
         </w:rPr>
       </w:pPr>
       <w:r>
@@ -691,6 +693,19 @@
         </w:rPr>
         <w:t> — буквально «промежуточный язык».</w:t>
       </w:r>
+    </w:p>
+    <w:p>
+      <w:pPr>
+        <w:pStyle w:val="a3"/>
+        <w:rPr>
+          <w:rFonts w:ascii="Segoe UI" w:hAnsi="Segoe UI" w:cs="Segoe UI"/>
+          <w:color w:val="000000" w:themeColor="text1"/>
+          <w:sz w:val="24"/>
+          <w:lang w:val="en-US"/>
+        </w:rPr>
+      </w:pPr>
+      <w:bookmarkStart w:id="0" w:name="_GoBack"/>
+      <w:bookmarkEnd w:id="0"/>
     </w:p>
     <w:p>
       <w:pPr>
@@ -1172,7 +1187,16 @@
           <w:color w:val="000000"/>
           <w:sz w:val="24"/>
         </w:rPr>
-        <w:t xml:space="preserve"> и предоставляет низкоуровневые службы для производных классов. Он является исходным базовым классом для всех классов платформы .NET </w:t>
+        <w:t xml:space="preserve"> и предоставляет низкоуровневые службы для производных классов. Он </w:t>
+      </w:r>
+      <w:r>
+        <w:rPr>
+          <w:rFonts w:ascii="Segoe UI" w:hAnsi="Segoe UI" w:cs="Segoe UI"/>
+          <w:color w:val="000000"/>
+          <w:sz w:val="24"/>
+        </w:rPr>
+        <w:lastRenderedPageBreak/>
+        <w:t xml:space="preserve">является исходным базовым классом для всех классов платформы .NET </w:t>
       </w:r>
       <w:proofErr w:type="spellStart"/>
       <w:r>
@@ -1212,7 +1236,6 @@
           <w:sz w:val="26"/>
           <w:szCs w:val="26"/>
         </w:rPr>
-        <w:lastRenderedPageBreak/>
         <w:t xml:space="preserve">Что находится в </w:t>
       </w:r>
       <w:proofErr w:type="spellStart"/>
@@ -1741,8 +1764,6 @@
         </w:rPr>
         <w:t>.</w:t>
       </w:r>
-      <w:bookmarkStart w:id="0" w:name="_GoBack"/>
-      <w:bookmarkEnd w:id="0"/>
       <w:proofErr w:type="gramEnd"/>
     </w:p>
     <w:p>
@@ -2075,7 +2096,6 @@
           <w:sz w:val="26"/>
           <w:szCs w:val="26"/>
         </w:rPr>
-        <w:lastRenderedPageBreak/>
         <w:t xml:space="preserve">Как и для чего определен метод </w:t>
       </w:r>
       <w:proofErr w:type="spellStart"/>
@@ -3335,7 +3355,6 @@
           <w:color w:val="000000"/>
           <w:sz w:val="24"/>
           <w:szCs w:val="24"/>
-          <w:lang w:val="en-US"/>
         </w:rPr>
       </w:pPr>
       <w:r>
@@ -3387,6 +3406,7 @@
           <w:sz w:val="24"/>
           <w:szCs w:val="24"/>
         </w:rPr>
+        <w:lastRenderedPageBreak/>
         <w:t xml:space="preserve">- </w:t>
       </w:r>
       <w:r>
@@ -3451,7 +3471,6 @@
           <w:sz w:val="26"/>
           <w:szCs w:val="26"/>
         </w:rPr>
-        <w:lastRenderedPageBreak/>
         <w:t xml:space="preserve">В чем отличие между ссылочными и значимыми типами данных? </w:t>
       </w:r>
     </w:p>
@@ -4515,9 +4534,8 @@
           <w:szCs w:val="24"/>
           <w:shd w:val="clear" w:color="auto" w:fill="F7F7FA"/>
         </w:rPr>
-        <w:t xml:space="preserve">, то есть были бы не определены. Стандартный пример - работа с базой данных, которая может содержать значения </w:t>
-      </w:r>
-      <w:proofErr w:type="spellStart"/>
+        <w:t xml:space="preserve">, то есть были бы не определены. Стандартный пример - работа с базой данных, которая может </w:t>
+      </w:r>
       <w:r>
         <w:rPr>
           <w:rFonts w:ascii="Segoe UI" w:hAnsi="Segoe UI" w:cs="Segoe UI"/>
@@ -4526,6 +4544,18 @@
           <w:szCs w:val="24"/>
           <w:shd w:val="clear" w:color="auto" w:fill="F7F7FA"/>
         </w:rPr>
+        <w:lastRenderedPageBreak/>
+        <w:t xml:space="preserve">содержать значения </w:t>
+      </w:r>
+      <w:proofErr w:type="spellStart"/>
+      <w:r>
+        <w:rPr>
+          <w:rFonts w:ascii="Segoe UI" w:hAnsi="Segoe UI" w:cs="Segoe UI"/>
+          <w:color w:val="000000"/>
+          <w:sz w:val="24"/>
+          <w:szCs w:val="24"/>
+          <w:shd w:val="clear" w:color="auto" w:fill="F7F7FA"/>
+        </w:rPr>
         <w:t>null</w:t>
       </w:r>
       <w:proofErr w:type="spellEnd"/>
@@ -4537,18 +4567,7 @@
           <w:szCs w:val="24"/>
           <w:shd w:val="clear" w:color="auto" w:fill="F7F7FA"/>
         </w:rPr>
-        <w:t xml:space="preserve">. И мы можем заранее не знать, что мы получим из </w:t>
-      </w:r>
-      <w:r>
-        <w:rPr>
-          <w:rFonts w:ascii="Segoe UI" w:hAnsi="Segoe UI" w:cs="Segoe UI"/>
-          <w:color w:val="000000"/>
-          <w:sz w:val="24"/>
-          <w:szCs w:val="24"/>
-          <w:shd w:val="clear" w:color="auto" w:fill="F7F7FA"/>
-        </w:rPr>
-        <w:lastRenderedPageBreak/>
-        <w:t xml:space="preserve">базы данных - какое-то определенное значение или же </w:t>
+        <w:t xml:space="preserve">. И мы можем заранее не знать, что мы получим из базы данных - какое-то определенное значение или же </w:t>
       </w:r>
       <w:proofErr w:type="spellStart"/>
       <w:r>
@@ -5753,7 +5772,6 @@
           <w:sz w:val="26"/>
           <w:szCs w:val="26"/>
         </w:rPr>
-        <w:lastRenderedPageBreak/>
         <w:t xml:space="preserve">Как выполнить консольный ввод/вывод? </w:t>
       </w:r>
     </w:p>
@@ -7374,6 +7392,7 @@
           <w:sz w:val="24"/>
           <w:szCs w:val="24"/>
         </w:rPr>
+        <w:lastRenderedPageBreak/>
         <w:t>Локальные функции представляют функции, определенные внутри других методов.</w:t>
       </w:r>
     </w:p>

--- a/Lab2/Answers_2.docx
+++ b/Lab2/Answers_2.docx
@@ -21,44 +21,18 @@
           <w:sz w:val="26"/>
           <w:szCs w:val="26"/>
         </w:rPr>
-        <w:t>Что такое .</w:t>
-      </w:r>
-      <w:proofErr w:type="spellStart"/>
-      <w:r>
-        <w:rPr>
-          <w:b/>
-          <w:sz w:val="26"/>
-          <w:szCs w:val="26"/>
-        </w:rPr>
-        <w:t>Net</w:t>
-      </w:r>
-      <w:proofErr w:type="spellEnd"/>
-      <w:r>
-        <w:rPr>
-          <w:b/>
-          <w:sz w:val="26"/>
-          <w:szCs w:val="26"/>
-        </w:rPr>
-        <w:t xml:space="preserve"> </w:t>
-      </w:r>
-      <w:proofErr w:type="spellStart"/>
-      <w:r>
-        <w:rPr>
-          <w:b/>
-          <w:sz w:val="26"/>
-          <w:szCs w:val="26"/>
-        </w:rPr>
-        <w:t>Framework</w:t>
-      </w:r>
-      <w:proofErr w:type="spellEnd"/>
-      <w:r>
-        <w:rPr>
-          <w:b/>
-          <w:sz w:val="26"/>
-          <w:szCs w:val="26"/>
-        </w:rPr>
-        <w:t xml:space="preserve"> и из чего он состоит? </w:t>
-      </w:r>
+        <w:t xml:space="preserve">Что такое .Net </w:t>
+      </w:r>
+      <w:r>
+        <w:rPr>
+          <w:b/>
+          <w:sz w:val="26"/>
+          <w:szCs w:val="26"/>
+        </w:rPr>
+        <w:t>Framework и из чего он состоит?</w:t>
+      </w:r>
+      <w:bookmarkStart w:id="0" w:name="_GoBack"/>
+      <w:bookmarkEnd w:id="0"/>
     </w:p>
     <w:p>
       <w:pPr>
@@ -75,107 +49,7 @@
           <w:sz w:val="24"/>
           <w:shd w:val="clear" w:color="auto" w:fill="FFFFFF"/>
         </w:rPr>
-        <w:t xml:space="preserve">Платформа .NET </w:t>
-      </w:r>
-      <w:proofErr w:type="spellStart"/>
-      <w:r>
-        <w:rPr>
-          <w:rFonts w:ascii="Segoe UI" w:hAnsi="Segoe UI" w:cs="Segoe UI"/>
-          <w:color w:val="171717"/>
-          <w:sz w:val="24"/>
-          <w:shd w:val="clear" w:color="auto" w:fill="FFFFFF"/>
-        </w:rPr>
-        <w:t>Framework</w:t>
-      </w:r>
-      <w:proofErr w:type="spellEnd"/>
-      <w:r>
-        <w:rPr>
-          <w:rFonts w:ascii="Segoe UI" w:hAnsi="Segoe UI" w:cs="Segoe UI"/>
-          <w:color w:val="171717"/>
-          <w:sz w:val="24"/>
-          <w:shd w:val="clear" w:color="auto" w:fill="FFFFFF"/>
-        </w:rPr>
-        <w:t xml:space="preserve"> — это технология, которая поддерживает создание и выполнение веб-служб и приложений </w:t>
-      </w:r>
-      <w:proofErr w:type="spellStart"/>
-      <w:r>
-        <w:rPr>
-          <w:rFonts w:ascii="Segoe UI" w:hAnsi="Segoe UI" w:cs="Segoe UI"/>
-          <w:color w:val="171717"/>
-          <w:sz w:val="24"/>
-          <w:shd w:val="clear" w:color="auto" w:fill="FFFFFF"/>
-        </w:rPr>
-        <w:t>Windows</w:t>
-      </w:r>
-      <w:proofErr w:type="spellEnd"/>
-      <w:r>
-        <w:rPr>
-          <w:rFonts w:ascii="Segoe UI" w:hAnsi="Segoe UI" w:cs="Segoe UI"/>
-          <w:color w:val="171717"/>
-          <w:sz w:val="24"/>
-          <w:shd w:val="clear" w:color="auto" w:fill="FFFFFF"/>
-        </w:rPr>
-        <w:t xml:space="preserve">. Платформа .NET </w:t>
-      </w:r>
-      <w:proofErr w:type="spellStart"/>
-      <w:r>
-        <w:rPr>
-          <w:rFonts w:ascii="Segoe UI" w:hAnsi="Segoe UI" w:cs="Segoe UI"/>
-          <w:color w:val="171717"/>
-          <w:sz w:val="24"/>
-          <w:shd w:val="clear" w:color="auto" w:fill="FFFFFF"/>
-        </w:rPr>
-        <w:t>Framework</w:t>
-      </w:r>
-      <w:proofErr w:type="spellEnd"/>
-      <w:r>
-        <w:rPr>
-          <w:rFonts w:ascii="Segoe UI" w:hAnsi="Segoe UI" w:cs="Segoe UI"/>
-          <w:color w:val="171717"/>
-          <w:sz w:val="24"/>
-          <w:shd w:val="clear" w:color="auto" w:fill="FFFFFF"/>
-        </w:rPr>
-        <w:t xml:space="preserve"> состоит из общеязыковой среды выполнения (среды CLR) и библиотеки классов .NET </w:t>
-      </w:r>
-      <w:proofErr w:type="spellStart"/>
-      <w:r>
-        <w:rPr>
-          <w:rFonts w:ascii="Segoe UI" w:hAnsi="Segoe UI" w:cs="Segoe UI"/>
-          <w:color w:val="171717"/>
-          <w:sz w:val="24"/>
-          <w:shd w:val="clear" w:color="auto" w:fill="FFFFFF"/>
-        </w:rPr>
-        <w:t>Framework</w:t>
-      </w:r>
-      <w:proofErr w:type="spellEnd"/>
-      <w:r>
-        <w:rPr>
-          <w:rFonts w:ascii="Segoe UI" w:hAnsi="Segoe UI" w:cs="Segoe UI"/>
-          <w:color w:val="171717"/>
-          <w:sz w:val="24"/>
-          <w:shd w:val="clear" w:color="auto" w:fill="FFFFFF"/>
-        </w:rPr>
-        <w:t xml:space="preserve">. Основой платформы .NET </w:t>
-      </w:r>
-      <w:proofErr w:type="spellStart"/>
-      <w:r>
-        <w:rPr>
-          <w:rFonts w:ascii="Segoe UI" w:hAnsi="Segoe UI" w:cs="Segoe UI"/>
-          <w:color w:val="171717"/>
-          <w:sz w:val="24"/>
-          <w:shd w:val="clear" w:color="auto" w:fill="FFFFFF"/>
-        </w:rPr>
-        <w:t>Framework</w:t>
-      </w:r>
-      <w:proofErr w:type="spellEnd"/>
-      <w:r>
-        <w:rPr>
-          <w:rFonts w:ascii="Segoe UI" w:hAnsi="Segoe UI" w:cs="Segoe UI"/>
-          <w:color w:val="171717"/>
-          <w:sz w:val="24"/>
-          <w:shd w:val="clear" w:color="auto" w:fill="FFFFFF"/>
-        </w:rPr>
-        <w:t xml:space="preserve"> является среда CLR.</w:t>
+        <w:t>Платформа .NET Framework — это технология, которая поддерживает создание и выполнение веб-служб и приложений Windows. Платформа .NET Framework состоит из общеязыковой среды выполнения (среды CLR) и библиотеки классов .NET Framework. Основой платформы .NET Framework является среда CLR.</w:t>
       </w:r>
     </w:p>
     <w:p>
@@ -230,7 +104,6 @@
           <w:shd w:val="clear" w:color="auto" w:fill="FFFFFF"/>
         </w:rPr>
       </w:pPr>
-      <w:proofErr w:type="spellStart"/>
       <w:r>
         <w:rPr>
           <w:rFonts w:ascii="Segoe UI" w:hAnsi="Segoe UI" w:cs="Segoe UI"/>
@@ -239,128 +112,27 @@
           <w:sz w:val="24"/>
           <w:shd w:val="clear" w:color="auto" w:fill="FFFFFF"/>
         </w:rPr>
-        <w:t>Base</w:t>
-      </w:r>
-      <w:proofErr w:type="spellEnd"/>
-      <w:r>
-        <w:rPr>
-          <w:rFonts w:ascii="Segoe UI" w:hAnsi="Segoe UI" w:cs="Segoe UI"/>
-          <w:bCs/>
+        <w:t>Base Class Library,</w:t>
+      </w:r>
+      <w:r>
+        <w:rPr>
+          <w:rFonts w:ascii="Segoe UI" w:hAnsi="Segoe UI" w:cs="Segoe UI"/>
           <w:color w:val="000000" w:themeColor="text1"/>
           <w:sz w:val="24"/>
           <w:shd w:val="clear" w:color="auto" w:fill="FFFFFF"/>
         </w:rPr>
-        <w:t xml:space="preserve"> </w:t>
-      </w:r>
-      <w:proofErr w:type="spellStart"/>
-      <w:r>
-        <w:rPr>
-          <w:rFonts w:ascii="Segoe UI" w:hAnsi="Segoe UI" w:cs="Segoe UI"/>
-          <w:bCs/>
+        <w:t> или так называемая .NET FCL (англ. </w:t>
+      </w:r>
+      <w:r>
+        <w:rPr>
+          <w:rFonts w:ascii="Segoe UI" w:hAnsi="Segoe UI" w:cs="Segoe UI"/>
+          <w:iCs/>
           <w:color w:val="000000" w:themeColor="text1"/>
           <w:sz w:val="24"/>
           <w:shd w:val="clear" w:color="auto" w:fill="FFFFFF"/>
         </w:rPr>
-        <w:t>Class</w:t>
-      </w:r>
-      <w:proofErr w:type="spellEnd"/>
-      <w:r>
-        <w:rPr>
-          <w:rFonts w:ascii="Segoe UI" w:hAnsi="Segoe UI" w:cs="Segoe UI"/>
-          <w:bCs/>
-          <w:color w:val="000000" w:themeColor="text1"/>
-          <w:sz w:val="24"/>
-          <w:shd w:val="clear" w:color="auto" w:fill="FFFFFF"/>
-        </w:rPr>
-        <w:t xml:space="preserve"> </w:t>
-      </w:r>
-      <w:proofErr w:type="spellStart"/>
-      <w:r>
-        <w:rPr>
-          <w:rFonts w:ascii="Segoe UI" w:hAnsi="Segoe UI" w:cs="Segoe UI"/>
-          <w:bCs/>
-          <w:color w:val="000000" w:themeColor="text1"/>
-          <w:sz w:val="24"/>
-          <w:shd w:val="clear" w:color="auto" w:fill="FFFFFF"/>
-        </w:rPr>
-        <w:t>Library</w:t>
-      </w:r>
-      <w:proofErr w:type="spellEnd"/>
-      <w:r>
-        <w:rPr>
-          <w:rFonts w:ascii="Segoe UI" w:hAnsi="Segoe UI" w:cs="Segoe UI"/>
-          <w:bCs/>
-          <w:color w:val="000000" w:themeColor="text1"/>
-          <w:sz w:val="24"/>
-          <w:shd w:val="clear" w:color="auto" w:fill="FFFFFF"/>
-        </w:rPr>
-        <w:t>,</w:t>
-      </w:r>
-      <w:r>
-        <w:rPr>
-          <w:rFonts w:ascii="Segoe UI" w:hAnsi="Segoe UI" w:cs="Segoe UI"/>
-          <w:color w:val="000000" w:themeColor="text1"/>
-          <w:sz w:val="24"/>
-          <w:shd w:val="clear" w:color="auto" w:fill="FFFFFF"/>
-        </w:rPr>
-        <w:t> или так называемая .NET FCL (англ. </w:t>
-      </w:r>
-      <w:proofErr w:type="spellStart"/>
-      <w:r>
-        <w:rPr>
-          <w:rFonts w:ascii="Segoe UI" w:hAnsi="Segoe UI" w:cs="Segoe UI"/>
-          <w:iCs/>
-          <w:color w:val="000000" w:themeColor="text1"/>
-          <w:sz w:val="24"/>
-          <w:shd w:val="clear" w:color="auto" w:fill="FFFFFF"/>
-        </w:rPr>
-        <w:t>Framework</w:t>
-      </w:r>
-      <w:proofErr w:type="spellEnd"/>
-      <w:r>
-        <w:rPr>
-          <w:rFonts w:ascii="Segoe UI" w:hAnsi="Segoe UI" w:cs="Segoe UI"/>
-          <w:iCs/>
-          <w:color w:val="000000" w:themeColor="text1"/>
-          <w:sz w:val="24"/>
-          <w:shd w:val="clear" w:color="auto" w:fill="FFFFFF"/>
-        </w:rPr>
-        <w:t xml:space="preserve"> </w:t>
-      </w:r>
-      <w:proofErr w:type="spellStart"/>
-      <w:r>
-        <w:rPr>
-          <w:rFonts w:ascii="Segoe UI" w:hAnsi="Segoe UI" w:cs="Segoe UI"/>
-          <w:iCs/>
-          <w:color w:val="000000" w:themeColor="text1"/>
-          <w:sz w:val="24"/>
-          <w:shd w:val="clear" w:color="auto" w:fill="FFFFFF"/>
-        </w:rPr>
-        <w:t>Class</w:t>
-      </w:r>
-      <w:proofErr w:type="spellEnd"/>
-      <w:r>
-        <w:rPr>
-          <w:rFonts w:ascii="Segoe UI" w:hAnsi="Segoe UI" w:cs="Segoe UI"/>
-          <w:iCs/>
-          <w:color w:val="000000" w:themeColor="text1"/>
-          <w:sz w:val="24"/>
-          <w:shd w:val="clear" w:color="auto" w:fill="FFFFFF"/>
-        </w:rPr>
-        <w:t xml:space="preserve"> </w:t>
-      </w:r>
-      <w:proofErr w:type="spellStart"/>
-      <w:r>
-        <w:rPr>
-          <w:rFonts w:ascii="Segoe UI" w:hAnsi="Segoe UI" w:cs="Segoe UI"/>
-          <w:iCs/>
-          <w:color w:val="000000" w:themeColor="text1"/>
-          <w:sz w:val="24"/>
-          <w:shd w:val="clear" w:color="auto" w:fill="FFFFFF"/>
-        </w:rPr>
-        <w:t>Library</w:t>
-      </w:r>
-      <w:proofErr w:type="spellEnd"/>
+        <w:t>Framework Class Library</w:t>
+      </w:r>
       <w:r>
         <w:rPr>
           <w:rFonts w:ascii="Segoe UI" w:hAnsi="Segoe UI" w:cs="Segoe UI"/>
@@ -398,20 +170,8 @@
             <w:sz w:val="24"/>
             <w:shd w:val="clear" w:color="auto" w:fill="FFFFFF"/>
           </w:rPr>
-          <w:t xml:space="preserve">.NET </w:t>
+          <w:t>.NET Framework</w:t>
         </w:r>
-        <w:proofErr w:type="spellStart"/>
-        <w:r>
-          <w:rPr>
-            <w:rStyle w:val="a4"/>
-            <w:rFonts w:ascii="Segoe UI" w:hAnsi="Segoe UI" w:cs="Segoe UI"/>
-            <w:color w:val="000000" w:themeColor="text1"/>
-            <w:sz w:val="24"/>
-            <w:shd w:val="clear" w:color="auto" w:fill="FFFFFF"/>
-          </w:rPr>
-          <w:t>Framework</w:t>
-        </w:r>
-        <w:proofErr w:type="spellEnd"/>
       </w:hyperlink>
       <w:r>
         <w:rPr>
@@ -704,8 +464,6 @@
           <w:lang w:val="en-US"/>
         </w:rPr>
       </w:pPr>
-      <w:bookmarkStart w:id="0" w:name="_GoBack"/>
-      <w:bookmarkEnd w:id="0"/>
     </w:p>
     <w:p>
       <w:pPr>
@@ -774,7 +532,6 @@
         </w:rPr>
         <w:t> </w:t>
       </w:r>
-      <w:proofErr w:type="spellStart"/>
       <w:r>
         <w:rPr>
           <w:rFonts w:ascii="Segoe UI" w:hAnsi="Segoe UI" w:cs="Segoe UI"/>
@@ -782,29 +539,8 @@
           <w:color w:val="000000" w:themeColor="text1"/>
           <w:sz w:val="24"/>
         </w:rPr>
-        <w:t>Just-in-time</w:t>
-      </w:r>
-      <w:proofErr w:type="spellEnd"/>
-      <w:r>
-        <w:rPr>
-          <w:rFonts w:ascii="Segoe UI" w:hAnsi="Segoe UI" w:cs="Segoe UI"/>
-          <w:iCs/>
-          <w:color w:val="000000" w:themeColor="text1"/>
-          <w:sz w:val="24"/>
-        </w:rPr>
-        <w:t xml:space="preserve"> </w:t>
-      </w:r>
-      <w:proofErr w:type="spellStart"/>
-      <w:r>
-        <w:rPr>
-          <w:rFonts w:ascii="Segoe UI" w:hAnsi="Segoe UI" w:cs="Segoe UI"/>
-          <w:iCs/>
-          <w:color w:val="000000" w:themeColor="text1"/>
-          <w:sz w:val="24"/>
-        </w:rPr>
-        <w:t>compilation</w:t>
-      </w:r>
-      <w:proofErr w:type="spellEnd"/>
+        <w:t>Just-in-time compilation</w:t>
+      </w:r>
       <w:r>
         <w:rPr>
           <w:rFonts w:ascii="Segoe UI" w:hAnsi="Segoe UI" w:cs="Segoe UI"/>
@@ -849,7 +585,6 @@
         </w:rPr>
         <w:t> </w:t>
       </w:r>
-      <w:proofErr w:type="spellStart"/>
       <w:r>
         <w:rPr>
           <w:rFonts w:ascii="Segoe UI" w:hAnsi="Segoe UI" w:cs="Segoe UI"/>
@@ -857,29 +592,8 @@
           <w:color w:val="000000" w:themeColor="text1"/>
           <w:sz w:val="24"/>
         </w:rPr>
-        <w:t>dynamic</w:t>
-      </w:r>
-      <w:proofErr w:type="spellEnd"/>
-      <w:r>
-        <w:rPr>
-          <w:rFonts w:ascii="Segoe UI" w:hAnsi="Segoe UI" w:cs="Segoe UI"/>
-          <w:iCs/>
-          <w:color w:val="000000" w:themeColor="text1"/>
-          <w:sz w:val="24"/>
-        </w:rPr>
-        <w:t xml:space="preserve"> </w:t>
-      </w:r>
-      <w:proofErr w:type="spellStart"/>
-      <w:r>
-        <w:rPr>
-          <w:rFonts w:ascii="Segoe UI" w:hAnsi="Segoe UI" w:cs="Segoe UI"/>
-          <w:iCs/>
-          <w:color w:val="000000" w:themeColor="text1"/>
-          <w:sz w:val="24"/>
-        </w:rPr>
-        <w:t>translation</w:t>
-      </w:r>
-      <w:proofErr w:type="spellEnd"/>
+        <w:t>dynamic translation</w:t>
+      </w:r>
       <w:r>
         <w:rPr>
           <w:rFonts w:ascii="Segoe UI" w:hAnsi="Segoe UI" w:cs="Segoe UI"/>
@@ -1004,7 +718,6 @@
         </w:rPr>
         <w:t xml:space="preserve"> (</w:t>
       </w:r>
-      <w:proofErr w:type="spellStart"/>
       <w:r>
         <w:rPr>
           <w:rFonts w:ascii="Segoe UI" w:hAnsi="Segoe UI" w:cs="Segoe UI"/>
@@ -1013,7 +726,6 @@
         </w:rPr>
         <w:t>сокр</w:t>
       </w:r>
-      <w:proofErr w:type="spellEnd"/>
       <w:r>
         <w:rPr>
           <w:rFonts w:ascii="Segoe UI" w:hAnsi="Segoe UI" w:cs="Segoe UI"/>
@@ -1053,7 +765,6 @@
         </w:rPr>
         <w:t xml:space="preserve"> </w:t>
       </w:r>
-      <w:proofErr w:type="gramStart"/>
       <w:r>
         <w:rPr>
           <w:rFonts w:ascii="Segoe UI" w:hAnsi="Segoe UI" w:cs="Segoe UI"/>
@@ -1079,19 +790,8 @@
             <w:color w:val="000000" w:themeColor="text1"/>
             <w:sz w:val="24"/>
           </w:rPr>
-          <w:t xml:space="preserve">.NET </w:t>
+          <w:t>.NET Framework</w:t>
         </w:r>
-        <w:proofErr w:type="spellStart"/>
-        <w:r>
-          <w:rPr>
-            <w:rStyle w:val="a4"/>
-            <w:rFonts w:ascii="Segoe UI" w:hAnsi="Segoe UI" w:cs="Segoe UI"/>
-            <w:color w:val="000000" w:themeColor="text1"/>
-            <w:sz w:val="24"/>
-          </w:rPr>
-          <w:t>Framework</w:t>
-        </w:r>
-        <w:proofErr w:type="spellEnd"/>
       </w:hyperlink>
       <w:r>
         <w:rPr>
@@ -1101,7 +801,6 @@
         </w:rPr>
         <w:t>, формальная спецификация, определяющая, как какой-либо тип (класс, интерфейс, структура, встроенный тип данных) должен быть определён для его правильного выполнения средой .NET</w:t>
       </w:r>
-      <w:proofErr w:type="gramEnd"/>
     </w:p>
     <w:p>
       <w:pPr>
@@ -1125,25 +824,7 @@
           <w:sz w:val="26"/>
           <w:szCs w:val="26"/>
         </w:rPr>
-        <w:t xml:space="preserve">Какие аспекты поведения определяет тип </w:t>
-      </w:r>
-      <w:proofErr w:type="spellStart"/>
-      <w:r>
-        <w:rPr>
-          <w:b/>
-          <w:sz w:val="26"/>
-          <w:szCs w:val="26"/>
-        </w:rPr>
-        <w:t>System.Object</w:t>
-      </w:r>
-      <w:proofErr w:type="spellEnd"/>
-      <w:r>
-        <w:rPr>
-          <w:b/>
-          <w:sz w:val="26"/>
-          <w:szCs w:val="26"/>
-        </w:rPr>
-        <w:t xml:space="preserve">? </w:t>
+        <w:t xml:space="preserve">Какие аспекты поведения определяет тип System.Object? </w:t>
       </w:r>
       <w:r>
         <w:rPr>
@@ -1169,25 +850,7 @@
           <w:color w:val="000000"/>
           <w:sz w:val="24"/>
         </w:rPr>
-        <w:t xml:space="preserve">Поддерживает все классы в иерархии классов .NET </w:t>
-      </w:r>
-      <w:proofErr w:type="spellStart"/>
-      <w:r>
-        <w:rPr>
-          <w:rFonts w:ascii="Segoe UI" w:hAnsi="Segoe UI" w:cs="Segoe UI"/>
-          <w:color w:val="000000"/>
-          <w:sz w:val="24"/>
-        </w:rPr>
-        <w:t>Framework</w:t>
-      </w:r>
-      <w:proofErr w:type="spellEnd"/>
-      <w:r>
-        <w:rPr>
-          <w:rFonts w:ascii="Segoe UI" w:hAnsi="Segoe UI" w:cs="Segoe UI"/>
-          <w:color w:val="000000"/>
-          <w:sz w:val="24"/>
-        </w:rPr>
-        <w:t xml:space="preserve"> и предоставляет низкоуровневые службы для производных классов. Он </w:t>
+        <w:t xml:space="preserve">Поддерживает все классы в иерархии классов .NET Framework и предоставляет низкоуровневые службы для производных классов. Он </w:t>
       </w:r>
       <w:r>
         <w:rPr>
@@ -1196,25 +859,7 @@
           <w:sz w:val="24"/>
         </w:rPr>
         <w:lastRenderedPageBreak/>
-        <w:t xml:space="preserve">является исходным базовым классом для всех классов платформы .NET </w:t>
-      </w:r>
-      <w:proofErr w:type="spellStart"/>
-      <w:r>
-        <w:rPr>
-          <w:rFonts w:ascii="Segoe UI" w:hAnsi="Segoe UI" w:cs="Segoe UI"/>
-          <w:color w:val="000000"/>
-          <w:sz w:val="24"/>
-        </w:rPr>
-        <w:t>Framework</w:t>
-      </w:r>
-      <w:proofErr w:type="spellEnd"/>
-      <w:r>
-        <w:rPr>
-          <w:rFonts w:ascii="Segoe UI" w:hAnsi="Segoe UI" w:cs="Segoe UI"/>
-          <w:color w:val="000000"/>
-          <w:sz w:val="24"/>
-        </w:rPr>
-        <w:t xml:space="preserve"> и корнем иерархии типов.</w:t>
+        <w:t>является исходным базовым классом для всех классов платформы .NET Framework и корнем иерархии типов.</w:t>
       </w:r>
     </w:p>
     <w:p>
@@ -1236,43 +881,7 @@
           <w:sz w:val="26"/>
           <w:szCs w:val="26"/>
         </w:rPr>
-        <w:t xml:space="preserve">Что находится в </w:t>
-      </w:r>
-      <w:proofErr w:type="spellStart"/>
-      <w:r>
-        <w:rPr>
-          <w:b/>
-          <w:sz w:val="26"/>
-          <w:szCs w:val="26"/>
-        </w:rPr>
-        <w:t>mscorlib</w:t>
-      </w:r>
-      <w:proofErr w:type="spellEnd"/>
-      <w:r>
-        <w:rPr>
-          <w:b/>
-          <w:sz w:val="26"/>
-          <w:szCs w:val="26"/>
-        </w:rPr>
-        <w:t xml:space="preserve"> </w:t>
-      </w:r>
-      <w:proofErr w:type="spellStart"/>
-      <w:r>
-        <w:rPr>
-          <w:b/>
-          <w:sz w:val="26"/>
-          <w:szCs w:val="26"/>
-        </w:rPr>
-        <w:t>dll</w:t>
-      </w:r>
-      <w:proofErr w:type="spellEnd"/>
-      <w:r>
-        <w:rPr>
-          <w:b/>
-          <w:sz w:val="26"/>
-          <w:szCs w:val="26"/>
-        </w:rPr>
-        <w:t xml:space="preserve">? </w:t>
+        <w:t xml:space="preserve">Что находится в mscorlib dll? </w:t>
       </w:r>
     </w:p>
     <w:p>
@@ -1284,59 +893,13 @@
           <w:sz w:val="24"/>
         </w:rPr>
       </w:pPr>
-      <w:proofErr w:type="spellStart"/>
       <w:r>
         <w:rPr>
           <w:rFonts w:ascii="Segoe UI" w:hAnsi="Segoe UI" w:cs="Segoe UI"/>
           <w:color w:val="333333"/>
           <w:sz w:val="24"/>
         </w:rPr>
-        <w:t>mscorlib</w:t>
-      </w:r>
-      <w:proofErr w:type="spellEnd"/>
-      <w:r>
-        <w:rPr>
-          <w:rFonts w:ascii="Segoe UI" w:hAnsi="Segoe UI" w:cs="Segoe UI"/>
-          <w:color w:val="333333"/>
-          <w:sz w:val="24"/>
-        </w:rPr>
-        <w:t xml:space="preserve"> определенно является одной из библиотек базового класса .</w:t>
-      </w:r>
-      <w:proofErr w:type="spellStart"/>
-      <w:r>
-        <w:rPr>
-          <w:rFonts w:ascii="Segoe UI" w:hAnsi="Segoe UI" w:cs="Segoe UI"/>
-          <w:color w:val="333333"/>
-          <w:sz w:val="24"/>
-        </w:rPr>
-        <w:t>net</w:t>
-      </w:r>
-      <w:proofErr w:type="spellEnd"/>
-      <w:r>
-        <w:rPr>
-          <w:rFonts w:ascii="Segoe UI" w:hAnsi="Segoe UI" w:cs="Segoe UI"/>
-          <w:color w:val="333333"/>
-          <w:sz w:val="24"/>
-        </w:rPr>
-        <w:t>, и каждая программа на</w:t>
-      </w:r>
-      <w:proofErr w:type="gramStart"/>
-      <w:r>
-        <w:rPr>
-          <w:rFonts w:ascii="Segoe UI" w:hAnsi="Segoe UI" w:cs="Segoe UI"/>
-          <w:color w:val="333333"/>
-          <w:sz w:val="24"/>
-        </w:rPr>
-        <w:t xml:space="preserve"> С</w:t>
-      </w:r>
-      <w:proofErr w:type="gramEnd"/>
-      <w:r>
-        <w:rPr>
-          <w:rFonts w:ascii="Segoe UI" w:hAnsi="Segoe UI" w:cs="Segoe UI"/>
-          <w:color w:val="333333"/>
-          <w:sz w:val="24"/>
-        </w:rPr>
-        <w:t># зависит от нее</w:t>
+        <w:t>mscorlib определенно является одной из библиотек базового класса .net, и каждая программа на С# зависит от нее</w:t>
       </w:r>
     </w:p>
     <w:p>
@@ -1433,55 +996,7 @@
           <w:rFonts w:ascii="Segoe UI" w:hAnsi="Segoe UI" w:cs="Segoe UI"/>
           <w:color w:val="171717"/>
         </w:rPr>
-        <w:t xml:space="preserve">В .NET </w:t>
-      </w:r>
-      <w:proofErr w:type="spellStart"/>
-      <w:r>
-        <w:rPr>
-          <w:rFonts w:ascii="Segoe UI" w:hAnsi="Segoe UI" w:cs="Segoe UI"/>
-          <w:color w:val="171717"/>
-        </w:rPr>
-        <w:t>Core</w:t>
-      </w:r>
-      <w:proofErr w:type="spellEnd"/>
-      <w:r>
-        <w:rPr>
-          <w:rFonts w:ascii="Segoe UI" w:hAnsi="Segoe UI" w:cs="Segoe UI"/>
-          <w:color w:val="171717"/>
-        </w:rPr>
-        <w:t xml:space="preserve"> и .NET </w:t>
-      </w:r>
-      <w:proofErr w:type="spellStart"/>
-      <w:r>
-        <w:rPr>
-          <w:rFonts w:ascii="Segoe UI" w:hAnsi="Segoe UI" w:cs="Segoe UI"/>
-          <w:color w:val="171717"/>
-        </w:rPr>
-        <w:t>Framework</w:t>
-      </w:r>
-      <w:proofErr w:type="spellEnd"/>
-      <w:r>
-        <w:rPr>
-          <w:rFonts w:ascii="Segoe UI" w:hAnsi="Segoe UI" w:cs="Segoe UI"/>
-          <w:color w:val="171717"/>
-        </w:rPr>
-        <w:t xml:space="preserve"> сборку можно создать из одного или нескольких файлов исходного кода. В .NET </w:t>
-      </w:r>
-      <w:proofErr w:type="spellStart"/>
-      <w:r>
-        <w:rPr>
-          <w:rFonts w:ascii="Segoe UI" w:hAnsi="Segoe UI" w:cs="Segoe UI"/>
-          <w:color w:val="171717"/>
-        </w:rPr>
-        <w:t>Framework</w:t>
-      </w:r>
-      <w:proofErr w:type="spellEnd"/>
-      <w:r>
-        <w:rPr>
-          <w:rFonts w:ascii="Segoe UI" w:hAnsi="Segoe UI" w:cs="Segoe UI"/>
-          <w:color w:val="171717"/>
-        </w:rPr>
-        <w:t xml:space="preserve"> сборки могут содержать один или несколько модулей. Благодаря этому в крупных проектах несколько разработчиков могут работать с отдельными файлами или модулями исходного кода, которые вместе образуют единую сборку.</w:t>
+        <w:t>В .NET Core и .NET Framework сборку можно создать из одного или нескольких файлов исходного кода. В .NET Framework сборки могут содержать один или несколько модулей. Благодаря этому в крупных проектах несколько разработчиков могут работать с отдельными файлами или модулями исходного кода, которые вместе образуют единую сборку.</w:t>
       </w:r>
     </w:p>
     <w:p>
@@ -1545,43 +1060,7 @@
           <w:sz w:val="26"/>
           <w:szCs w:val="26"/>
         </w:rPr>
-        <w:t xml:space="preserve">Что такое </w:t>
-      </w:r>
-      <w:proofErr w:type="spellStart"/>
-      <w:r>
-        <w:rPr>
-          <w:b/>
-          <w:sz w:val="26"/>
-          <w:szCs w:val="26"/>
-        </w:rPr>
-        <w:t>assembly</w:t>
-      </w:r>
-      <w:proofErr w:type="spellEnd"/>
-      <w:r>
-        <w:rPr>
-          <w:b/>
-          <w:sz w:val="26"/>
-          <w:szCs w:val="26"/>
-        </w:rPr>
-        <w:t xml:space="preserve"> </w:t>
-      </w:r>
-      <w:proofErr w:type="spellStart"/>
-      <w:r>
-        <w:rPr>
-          <w:b/>
-          <w:sz w:val="26"/>
-          <w:szCs w:val="26"/>
-        </w:rPr>
-        <w:t>manifest</w:t>
-      </w:r>
-      <w:proofErr w:type="spellEnd"/>
-      <w:r>
-        <w:rPr>
-          <w:b/>
-          <w:sz w:val="26"/>
-          <w:szCs w:val="26"/>
-        </w:rPr>
-        <w:t xml:space="preserve">? </w:t>
+        <w:t xml:space="preserve">Что такое assembly manifest? </w:t>
       </w:r>
     </w:p>
     <w:p>
@@ -1704,7 +1183,6 @@
         </w:rPr>
         <w:t xml:space="preserve"> (англ. </w:t>
       </w:r>
-      <w:proofErr w:type="gramStart"/>
       <w:r>
         <w:rPr>
           <w:rFonts w:ascii="Segoe UI" w:hAnsi="Segoe UI" w:cs="Segoe UI"/>
@@ -1722,49 +1200,8 @@
           <w:sz w:val="24"/>
           <w:szCs w:val="27"/>
         </w:rPr>
-        <w:t xml:space="preserve"> — Глобальный Кэш Сборок) — в инфраструктуре .NET — подсистема, хранящая сборки CLI (CLI </w:t>
-      </w:r>
-      <w:proofErr w:type="spellStart"/>
-      <w:r>
-        <w:rPr>
-          <w:rFonts w:ascii="Segoe UI" w:hAnsi="Segoe UI" w:cs="Segoe UI"/>
-          <w:color w:val="000000" w:themeColor="text1"/>
-          <w:sz w:val="24"/>
-          <w:szCs w:val="27"/>
-        </w:rPr>
-        <w:t>assembly</w:t>
-      </w:r>
-      <w:proofErr w:type="spellEnd"/>
-      <w:r>
-        <w:rPr>
-          <w:rFonts w:ascii="Segoe UI" w:hAnsi="Segoe UI" w:cs="Segoe UI"/>
-          <w:color w:val="000000" w:themeColor="text1"/>
-          <w:sz w:val="24"/>
-          <w:szCs w:val="27"/>
-        </w:rPr>
-        <w:t xml:space="preserve">) в централизованном </w:t>
-      </w:r>
-      <w:proofErr w:type="spellStart"/>
-      <w:r>
-        <w:rPr>
-          <w:rFonts w:ascii="Segoe UI" w:hAnsi="Segoe UI" w:cs="Segoe UI"/>
-          <w:color w:val="000000" w:themeColor="text1"/>
-          <w:sz w:val="24"/>
-          <w:szCs w:val="27"/>
-        </w:rPr>
-        <w:t>репозитории</w:t>
-      </w:r>
-      <w:proofErr w:type="spellEnd"/>
-      <w:r>
-        <w:rPr>
-          <w:rFonts w:ascii="Segoe UI" w:hAnsi="Segoe UI" w:cs="Segoe UI"/>
-          <w:color w:val="000000" w:themeColor="text1"/>
-          <w:sz w:val="24"/>
-          <w:szCs w:val="27"/>
-        </w:rPr>
-        <w:t>.</w:t>
-      </w:r>
-      <w:proofErr w:type="gramEnd"/>
+        <w:t xml:space="preserve"> — Глобальный Кэш Сборок) — в инфраструктуре .NET — подсистема, хранящая сборки CLI (CLI assembly) в централизованном репозитории.</w:t>
+      </w:r>
     </w:p>
     <w:p>
       <w:pPr>
@@ -1788,79 +1225,7 @@
           <w:sz w:val="26"/>
           <w:szCs w:val="26"/>
         </w:rPr>
-        <w:t xml:space="preserve">Чем </w:t>
-      </w:r>
-      <w:proofErr w:type="spellStart"/>
-      <w:r>
-        <w:rPr>
-          <w:b/>
-          <w:sz w:val="26"/>
-          <w:szCs w:val="26"/>
-        </w:rPr>
-        <w:t>managed</w:t>
-      </w:r>
-      <w:proofErr w:type="spellEnd"/>
-      <w:r>
-        <w:rPr>
-          <w:b/>
-          <w:sz w:val="26"/>
-          <w:szCs w:val="26"/>
-        </w:rPr>
-        <w:t xml:space="preserve"> </w:t>
-      </w:r>
-      <w:proofErr w:type="spellStart"/>
-      <w:r>
-        <w:rPr>
-          <w:b/>
-          <w:sz w:val="26"/>
-          <w:szCs w:val="26"/>
-        </w:rPr>
-        <w:t>code</w:t>
-      </w:r>
-      <w:proofErr w:type="spellEnd"/>
-      <w:r>
-        <w:rPr>
-          <w:b/>
-          <w:sz w:val="26"/>
-          <w:szCs w:val="26"/>
-        </w:rPr>
-        <w:t xml:space="preserve"> отличается от </w:t>
-      </w:r>
-      <w:proofErr w:type="spellStart"/>
-      <w:r>
-        <w:rPr>
-          <w:b/>
-          <w:sz w:val="26"/>
-          <w:szCs w:val="26"/>
-        </w:rPr>
-        <w:t>unmanaged</w:t>
-      </w:r>
-      <w:proofErr w:type="spellEnd"/>
-      <w:r>
-        <w:rPr>
-          <w:b/>
-          <w:sz w:val="26"/>
-          <w:szCs w:val="26"/>
-        </w:rPr>
-        <w:t xml:space="preserve"> </w:t>
-      </w:r>
-      <w:proofErr w:type="spellStart"/>
-      <w:r>
-        <w:rPr>
-          <w:b/>
-          <w:sz w:val="26"/>
-          <w:szCs w:val="26"/>
-        </w:rPr>
-        <w:t>code</w:t>
-      </w:r>
-      <w:proofErr w:type="spellEnd"/>
-      <w:r>
-        <w:rPr>
-          <w:b/>
-          <w:sz w:val="26"/>
-          <w:szCs w:val="26"/>
-        </w:rPr>
-        <w:t xml:space="preserve"> </w:t>
+        <w:t xml:space="preserve">Чем managed code отличается от unmanaged code </w:t>
       </w:r>
       <w:r>
         <w:rPr>
@@ -1898,7 +1263,6 @@
           </w:rPr>
           <w:t>С#</w:t>
         </w:r>
-        <w:proofErr w:type="gramStart"/>
       </w:hyperlink>
       <w:r>
         <w:rPr>
@@ -1906,16 +1270,7 @@
           <w:color w:val="000000" w:themeColor="text1"/>
           <w:sz w:val="24"/>
         </w:rPr>
-        <w:t>-</w:t>
-      </w:r>
-      <w:proofErr w:type="gramEnd"/>
-      <w:r>
-        <w:rPr>
-          <w:rFonts w:ascii="Segoe UI" w:hAnsi="Segoe UI" w:cs="Segoe UI"/>
-          <w:color w:val="000000" w:themeColor="text1"/>
-          <w:sz w:val="24"/>
-        </w:rPr>
-        <w:t xml:space="preserve">программы создается код, называемый </w:t>
+        <w:t xml:space="preserve">-программы создается код, называемый </w:t>
       </w:r>
       <w:r>
         <w:rPr>
@@ -1925,51 +1280,7 @@
           <w:color w:val="000000" w:themeColor="text1"/>
           <w:sz w:val="24"/>
         </w:rPr>
-        <w:t>управляемым (</w:t>
-      </w:r>
-      <w:proofErr w:type="spellStart"/>
-      <w:r>
-        <w:rPr>
-          <w:rStyle w:val="a7"/>
-          <w:rFonts w:ascii="Segoe UI" w:hAnsi="Segoe UI" w:cs="Segoe UI"/>
-          <w:b w:val="0"/>
-          <w:color w:val="000000" w:themeColor="text1"/>
-          <w:sz w:val="24"/>
-        </w:rPr>
-        <w:t>managed</w:t>
-      </w:r>
-      <w:proofErr w:type="spellEnd"/>
-      <w:r>
-        <w:rPr>
-          <w:rStyle w:val="a7"/>
-          <w:rFonts w:ascii="Segoe UI" w:hAnsi="Segoe UI" w:cs="Segoe UI"/>
-          <w:b w:val="0"/>
-          <w:color w:val="000000" w:themeColor="text1"/>
-          <w:sz w:val="24"/>
-        </w:rPr>
-        <w:t xml:space="preserve"> </w:t>
-      </w:r>
-      <w:proofErr w:type="spellStart"/>
-      <w:r>
-        <w:rPr>
-          <w:rStyle w:val="a7"/>
-          <w:rFonts w:ascii="Segoe UI" w:hAnsi="Segoe UI" w:cs="Segoe UI"/>
-          <w:b w:val="0"/>
-          <w:color w:val="000000" w:themeColor="text1"/>
-          <w:sz w:val="24"/>
-        </w:rPr>
-        <w:t>code</w:t>
-      </w:r>
-      <w:proofErr w:type="spellEnd"/>
-      <w:r>
-        <w:rPr>
-          <w:rStyle w:val="a7"/>
-          <w:rFonts w:ascii="Segoe UI" w:hAnsi="Segoe UI" w:cs="Segoe UI"/>
-          <w:b w:val="0"/>
-          <w:color w:val="000000" w:themeColor="text1"/>
-          <w:sz w:val="24"/>
-        </w:rPr>
-        <w:t>)</w:t>
+        <w:t>управляемым (managed code)</w:t>
       </w:r>
       <w:r>
         <w:rPr>
@@ -2032,25 +1343,7 @@
           <w:color w:val="000000" w:themeColor="text1"/>
           <w:sz w:val="24"/>
         </w:rPr>
-        <w:t xml:space="preserve">. Практически все </w:t>
-      </w:r>
-      <w:proofErr w:type="gramStart"/>
-      <w:r>
-        <w:rPr>
-          <w:rFonts w:ascii="Segoe UI" w:hAnsi="Segoe UI" w:cs="Segoe UI"/>
-          <w:color w:val="000000" w:themeColor="text1"/>
-          <w:sz w:val="24"/>
-        </w:rPr>
-        <w:t>программы</w:t>
-      </w:r>
-      <w:proofErr w:type="gramEnd"/>
-      <w:r>
-        <w:rPr>
-          <w:rFonts w:ascii="Segoe UI" w:hAnsi="Segoe UI" w:cs="Segoe UI"/>
-          <w:color w:val="000000" w:themeColor="text1"/>
-          <w:sz w:val="24"/>
-        </w:rPr>
-        <w:t xml:space="preserve"> написанные не на базе .NET используют неуправляемый код.</w:t>
+        <w:t>. Практически все программы написанные не на базе .NET используют неуправляемый код.</w:t>
       </w:r>
     </w:p>
     <w:p>
@@ -2096,65 +1389,27 @@
           <w:sz w:val="26"/>
           <w:szCs w:val="26"/>
         </w:rPr>
-        <w:t xml:space="preserve">Как и для чего определен метод </w:t>
-      </w:r>
-      <w:proofErr w:type="spellStart"/>
-      <w:r>
-        <w:rPr>
-          <w:b/>
-          <w:sz w:val="26"/>
-          <w:szCs w:val="26"/>
-        </w:rPr>
-        <w:t>Main</w:t>
-      </w:r>
-      <w:proofErr w:type="spellEnd"/>
-      <w:r>
-        <w:rPr>
-          <w:b/>
-          <w:sz w:val="26"/>
-          <w:szCs w:val="26"/>
-        </w:rPr>
-        <w:t xml:space="preserve">? </w:t>
-      </w:r>
-    </w:p>
-    <w:p>
-      <w:pPr>
-        <w:pStyle w:val="a3"/>
-        <w:rPr>
-          <w:rFonts w:ascii="Segoe UI" w:hAnsi="Segoe UI" w:cs="Segoe UI"/>
-          <w:color w:val="000000" w:themeColor="text1"/>
-          <w:sz w:val="24"/>
-          <w:szCs w:val="26"/>
-        </w:rPr>
-      </w:pPr>
-      <w:r>
-        <w:rPr>
-          <w:rFonts w:ascii="Segoe UI" w:hAnsi="Segoe UI" w:cs="Segoe UI"/>
-          <w:color w:val="000000" w:themeColor="text1"/>
-          <w:sz w:val="24"/>
-          <w:szCs w:val="26"/>
-        </w:rPr>
-        <w:t xml:space="preserve">Метод с именем </w:t>
-      </w:r>
-      <w:proofErr w:type="spellStart"/>
-      <w:r>
-        <w:rPr>
-          <w:rFonts w:ascii="Segoe UI" w:hAnsi="Segoe UI" w:cs="Segoe UI"/>
-          <w:color w:val="000000" w:themeColor="text1"/>
-          <w:sz w:val="24"/>
-          <w:szCs w:val="26"/>
-        </w:rPr>
-        <w:t>Main</w:t>
-      </w:r>
-      <w:proofErr w:type="spellEnd"/>
-      <w:r>
-        <w:rPr>
-          <w:rFonts w:ascii="Segoe UI" w:hAnsi="Segoe UI" w:cs="Segoe UI"/>
-          <w:color w:val="000000" w:themeColor="text1"/>
-          <w:sz w:val="24"/>
-          <w:szCs w:val="26"/>
-        </w:rPr>
-        <w:t xml:space="preserve"> является самым </w:t>
+        <w:t xml:space="preserve">Как и для чего определен метод Main? </w:t>
+      </w:r>
+    </w:p>
+    <w:p>
+      <w:pPr>
+        <w:pStyle w:val="a3"/>
+        <w:rPr>
+          <w:rFonts w:ascii="Segoe UI" w:hAnsi="Segoe UI" w:cs="Segoe UI"/>
+          <w:color w:val="000000" w:themeColor="text1"/>
+          <w:sz w:val="24"/>
+          <w:szCs w:val="26"/>
+        </w:rPr>
+      </w:pPr>
+      <w:r>
+        <w:rPr>
+          <w:rFonts w:ascii="Segoe UI" w:hAnsi="Segoe UI" w:cs="Segoe UI"/>
+          <w:color w:val="000000" w:themeColor="text1"/>
+          <w:sz w:val="24"/>
+          <w:szCs w:val="26"/>
+        </w:rPr>
+        <w:t xml:space="preserve">Метод с именем Main является самым </w:t>
       </w:r>
       <w:r>
         <w:rPr>
@@ -2174,27 +1429,7 @@
           <w:sz w:val="24"/>
           <w:szCs w:val="26"/>
         </w:rPr>
-        <w:t xml:space="preserve"> в программе на языке программирования c </w:t>
-      </w:r>
-      <w:proofErr w:type="spellStart"/>
-      <w:r>
-        <w:rPr>
-          <w:rFonts w:ascii="Segoe UI" w:hAnsi="Segoe UI" w:cs="Segoe UI"/>
-          <w:color w:val="000000" w:themeColor="text1"/>
-          <w:sz w:val="24"/>
-          <w:szCs w:val="26"/>
-        </w:rPr>
-        <w:t>sharp</w:t>
-      </w:r>
-      <w:proofErr w:type="spellEnd"/>
-      <w:r>
-        <w:rPr>
-          <w:rFonts w:ascii="Segoe UI" w:hAnsi="Segoe UI" w:cs="Segoe UI"/>
-          <w:color w:val="000000" w:themeColor="text1"/>
-          <w:sz w:val="24"/>
-          <w:szCs w:val="26"/>
-        </w:rPr>
-        <w:t xml:space="preserve"> (c#), потому что с него начинается выполнение приложения.</w:t>
+        <w:t xml:space="preserve"> в программе на языке программирования c sharp (c#), потому что с него начинается выполнение приложения.</w:t>
       </w:r>
     </w:p>
     <w:p>
@@ -2227,84 +1462,62 @@
           <w:sz w:val="26"/>
           <w:szCs w:val="26"/>
         </w:rPr>
-        <w:t xml:space="preserve">Варианты использования директивы </w:t>
-      </w:r>
-      <w:proofErr w:type="spellStart"/>
-      <w:r>
-        <w:rPr>
-          <w:b/>
-          <w:sz w:val="26"/>
-          <w:szCs w:val="26"/>
+        <w:t>Варианты использования директивы using( using Directive ) в C#.</w:t>
+      </w:r>
+    </w:p>
+    <w:p>
+      <w:pPr>
+        <w:pStyle w:val="a3"/>
+        <w:rPr>
+          <w:rStyle w:val="sentence"/>
+          <w:rFonts w:ascii="Segoe UI" w:hAnsi="Segoe UI" w:cs="Segoe UI"/>
+          <w:color w:val="000000" w:themeColor="text1"/>
+          <w:sz w:val="24"/>
+          <w:szCs w:val="24"/>
+        </w:rPr>
+      </w:pPr>
+      <w:r>
+        <w:rPr>
+          <w:rFonts w:ascii="Segoe UI" w:hAnsi="Segoe UI" w:cs="Segoe UI"/>
+          <w:color w:val="000000" w:themeColor="text1"/>
+          <w:sz w:val="24"/>
+          <w:szCs w:val="24"/>
+        </w:rPr>
+        <w:t>Д</w:t>
+      </w:r>
+      <w:r>
+        <w:rPr>
+          <w:rStyle w:val="sentence"/>
+          <w:rFonts w:ascii="Segoe UI" w:hAnsi="Segoe UI" w:cs="Segoe UI"/>
+          <w:color w:val="000000" w:themeColor="text1"/>
+          <w:sz w:val="24"/>
+          <w:szCs w:val="24"/>
+          <w:shd w:val="clear" w:color="auto" w:fill="FFFFE1"/>
+        </w:rPr>
+        <w:t xml:space="preserve">иректива </w:t>
+      </w:r>
+      <w:r>
+        <w:rPr>
+          <w:rStyle w:val="input"/>
+          <w:rFonts w:ascii="Segoe UI" w:hAnsi="Segoe UI" w:cs="Segoe UI"/>
+          <w:bCs/>
+          <w:color w:val="000000" w:themeColor="text1"/>
+          <w:sz w:val="24"/>
+          <w:szCs w:val="24"/>
+          <w:shd w:val="clear" w:color="auto" w:fill="FFFFE1"/>
         </w:rPr>
         <w:t>using</w:t>
       </w:r>
-      <w:proofErr w:type="spellEnd"/>
-      <w:proofErr w:type="gramStart"/>
-      <w:r>
-        <w:rPr>
-          <w:b/>
-          <w:sz w:val="26"/>
-          <w:szCs w:val="26"/>
-        </w:rPr>
-        <w:t xml:space="preserve">( </w:t>
-      </w:r>
-      <w:proofErr w:type="spellStart"/>
-      <w:proofErr w:type="gramEnd"/>
-      <w:r>
-        <w:rPr>
-          <w:b/>
-          <w:sz w:val="26"/>
-          <w:szCs w:val="26"/>
-        </w:rPr>
-        <w:t>using</w:t>
-      </w:r>
-      <w:proofErr w:type="spellEnd"/>
-      <w:r>
-        <w:rPr>
-          <w:b/>
-          <w:sz w:val="26"/>
-          <w:szCs w:val="26"/>
-        </w:rPr>
-        <w:t xml:space="preserve"> </w:t>
-      </w:r>
-      <w:proofErr w:type="spellStart"/>
-      <w:r>
-        <w:rPr>
-          <w:b/>
-          <w:sz w:val="26"/>
-          <w:szCs w:val="26"/>
-        </w:rPr>
-        <w:t>Directive</w:t>
-      </w:r>
-      <w:proofErr w:type="spellEnd"/>
-      <w:r>
-        <w:rPr>
-          <w:b/>
-          <w:sz w:val="26"/>
-          <w:szCs w:val="26"/>
-        </w:rPr>
-        <w:t xml:space="preserve"> ) в C#.</w:t>
-      </w:r>
-    </w:p>
-    <w:p>
-      <w:pPr>
-        <w:pStyle w:val="a3"/>
+      <w:r>
         <w:rPr>
           <w:rStyle w:val="sentence"/>
           <w:rFonts w:ascii="Segoe UI" w:hAnsi="Segoe UI" w:cs="Segoe UI"/>
           <w:color w:val="000000" w:themeColor="text1"/>
           <w:sz w:val="24"/>
           <w:szCs w:val="24"/>
-        </w:rPr>
-      </w:pPr>
-      <w:r>
-        <w:rPr>
-          <w:rFonts w:ascii="Segoe UI" w:hAnsi="Segoe UI" w:cs="Segoe UI"/>
-          <w:color w:val="000000" w:themeColor="text1"/>
-          <w:sz w:val="24"/>
-          <w:szCs w:val="24"/>
-        </w:rPr>
-        <w:t>Д</w:t>
+          <w:shd w:val="clear" w:color="auto" w:fill="FFFFE1"/>
+        </w:rPr>
+        <w:t xml:space="preserve"> используется в двух случаях: </w:t>
       </w:r>
       <w:r>
         <w:rPr>
@@ -2313,24 +1526,20 @@
           <w:color w:val="000000" w:themeColor="text1"/>
           <w:sz w:val="24"/>
           <w:szCs w:val="24"/>
+        </w:rPr>
+        <w:t xml:space="preserve">разрешает использование типов в пространстве имен, поэтому уточнение использования типа в этом пространстве имен не требуется; </w:t>
+      </w:r>
+      <w:r>
+        <w:rPr>
+          <w:rStyle w:val="sentence"/>
+          <w:rFonts w:ascii="Segoe UI" w:hAnsi="Segoe UI" w:cs="Segoe UI"/>
+          <w:color w:val="000000" w:themeColor="text1"/>
+          <w:sz w:val="24"/>
+          <w:szCs w:val="24"/>
           <w:shd w:val="clear" w:color="auto" w:fill="FFFFE1"/>
         </w:rPr>
-        <w:t xml:space="preserve">иректива </w:t>
-      </w:r>
-      <w:proofErr w:type="spellStart"/>
-      <w:r>
-        <w:rPr>
-          <w:rStyle w:val="input"/>
-          <w:rFonts w:ascii="Segoe UI" w:hAnsi="Segoe UI" w:cs="Segoe UI"/>
-          <w:bCs/>
-          <w:color w:val="000000" w:themeColor="text1"/>
-          <w:sz w:val="24"/>
-          <w:szCs w:val="24"/>
-          <w:shd w:val="clear" w:color="auto" w:fill="FFFFE1"/>
-        </w:rPr>
-        <w:t>using</w:t>
-      </w:r>
-      <w:proofErr w:type="spellEnd"/>
+        <w:t xml:space="preserve">позволяет создавать псевдонимы пространства имен или типа. </w:t>
+      </w:r>
       <w:r>
         <w:rPr>
           <w:rStyle w:val="sentence"/>
@@ -2338,38 +1547,6 @@
           <w:color w:val="000000" w:themeColor="text1"/>
           <w:sz w:val="24"/>
           <w:szCs w:val="24"/>
-          <w:shd w:val="clear" w:color="auto" w:fill="FFFFE1"/>
-        </w:rPr>
-        <w:t xml:space="preserve"> используется в двух случаях: </w:t>
-      </w:r>
-      <w:r>
-        <w:rPr>
-          <w:rStyle w:val="sentence"/>
-          <w:rFonts w:ascii="Segoe UI" w:hAnsi="Segoe UI" w:cs="Segoe UI"/>
-          <w:color w:val="000000" w:themeColor="text1"/>
-          <w:sz w:val="24"/>
-          <w:szCs w:val="24"/>
-        </w:rPr>
-        <w:t xml:space="preserve">разрешает использование типов в пространстве имен, поэтому уточнение использования типа в этом пространстве имен не требуется; </w:t>
-      </w:r>
-      <w:r>
-        <w:rPr>
-          <w:rStyle w:val="sentence"/>
-          <w:rFonts w:ascii="Segoe UI" w:hAnsi="Segoe UI" w:cs="Segoe UI"/>
-          <w:color w:val="000000" w:themeColor="text1"/>
-          <w:sz w:val="24"/>
-          <w:szCs w:val="24"/>
-          <w:shd w:val="clear" w:color="auto" w:fill="FFFFE1"/>
-        </w:rPr>
-        <w:t xml:space="preserve">позволяет создавать псевдонимы пространства имен или типа. </w:t>
-      </w:r>
-      <w:r>
-        <w:rPr>
-          <w:rStyle w:val="sentence"/>
-          <w:rFonts w:ascii="Segoe UI" w:hAnsi="Segoe UI" w:cs="Segoe UI"/>
-          <w:color w:val="000000" w:themeColor="text1"/>
-          <w:sz w:val="24"/>
-          <w:szCs w:val="24"/>
         </w:rPr>
         <w:t xml:space="preserve">Это называется </w:t>
       </w:r>
@@ -2382,45 +1559,8 @@
           <w:sz w:val="24"/>
           <w:szCs w:val="24"/>
         </w:rPr>
-        <w:t xml:space="preserve">директива </w:t>
-      </w:r>
-      <w:proofErr w:type="spellStart"/>
-      <w:r>
-        <w:rPr>
-          <w:rStyle w:val="parameter"/>
-          <w:rFonts w:ascii="Segoe UI" w:hAnsi="Segoe UI" w:cs="Segoe UI"/>
-          <w:iCs/>
-          <w:color w:val="000000" w:themeColor="text1"/>
-          <w:sz w:val="24"/>
-          <w:szCs w:val="24"/>
-        </w:rPr>
-        <w:t>using</w:t>
-      </w:r>
-      <w:proofErr w:type="spellEnd"/>
-      <w:r>
-        <w:rPr>
-          <w:rStyle w:val="parameter"/>
-          <w:rFonts w:ascii="Segoe UI" w:hAnsi="Segoe UI" w:cs="Segoe UI"/>
-          <w:iCs/>
-          <w:color w:val="000000" w:themeColor="text1"/>
-          <w:sz w:val="24"/>
-          <w:szCs w:val="24"/>
-        </w:rPr>
-        <w:t xml:space="preserve"> </w:t>
-      </w:r>
-      <w:proofErr w:type="spellStart"/>
-      <w:r>
-        <w:rPr>
-          <w:rStyle w:val="parameter"/>
-          <w:rFonts w:ascii="Segoe UI" w:hAnsi="Segoe UI" w:cs="Segoe UI"/>
-          <w:iCs/>
-          <w:color w:val="000000" w:themeColor="text1"/>
-          <w:sz w:val="24"/>
-          <w:szCs w:val="24"/>
-        </w:rPr>
-        <w:t>alias</w:t>
-      </w:r>
-      <w:proofErr w:type="spellEnd"/>
+        <w:t>директива using alias</w:t>
+      </w:r>
       <w:r>
         <w:rPr>
           <w:rStyle w:val="sentence"/>
@@ -2607,7 +1747,6 @@
         </w:rPr>
         <w:t xml:space="preserve"> </w:t>
       </w:r>
-      <w:proofErr w:type="spellStart"/>
       <w:r>
         <w:rPr>
           <w:rFonts w:ascii="Segoe UI" w:hAnsi="Segoe UI" w:cs="Segoe UI"/>
@@ -2616,97 +1755,8 @@
           <w:sz w:val="24"/>
           <w:szCs w:val="24"/>
         </w:rPr>
-        <w:t>byte</w:t>
-      </w:r>
-      <w:proofErr w:type="spellEnd"/>
-      <w:r>
-        <w:rPr>
-          <w:rFonts w:ascii="Segoe UI" w:hAnsi="Segoe UI" w:cs="Segoe UI"/>
-          <w:bCs/>
-          <w:color w:val="000000"/>
-          <w:sz w:val="24"/>
-          <w:szCs w:val="24"/>
-        </w:rPr>
-        <w:t xml:space="preserve">, </w:t>
-      </w:r>
-      <w:proofErr w:type="spellStart"/>
-      <w:r>
-        <w:rPr>
-          <w:rFonts w:ascii="Segoe UI" w:hAnsi="Segoe UI" w:cs="Segoe UI"/>
-          <w:bCs/>
-          <w:color w:val="000000"/>
-          <w:sz w:val="24"/>
-          <w:szCs w:val="24"/>
-        </w:rPr>
-        <w:t>short</w:t>
-      </w:r>
-      <w:proofErr w:type="spellEnd"/>
-      <w:r>
-        <w:rPr>
-          <w:rFonts w:ascii="Segoe UI" w:hAnsi="Segoe UI" w:cs="Segoe UI"/>
-          <w:bCs/>
-          <w:color w:val="000000"/>
-          <w:sz w:val="24"/>
-          <w:szCs w:val="24"/>
-        </w:rPr>
-        <w:t xml:space="preserve">, </w:t>
-      </w:r>
-      <w:proofErr w:type="spellStart"/>
-      <w:r>
-        <w:rPr>
-          <w:rFonts w:ascii="Segoe UI" w:hAnsi="Segoe UI" w:cs="Segoe UI"/>
-          <w:bCs/>
-          <w:color w:val="000000"/>
-          <w:sz w:val="24"/>
-          <w:szCs w:val="24"/>
-        </w:rPr>
-        <w:t>char</w:t>
-      </w:r>
-      <w:proofErr w:type="spellEnd"/>
-      <w:r>
-        <w:rPr>
-          <w:rFonts w:ascii="Segoe UI" w:hAnsi="Segoe UI" w:cs="Segoe UI"/>
-          <w:bCs/>
-          <w:color w:val="000000"/>
-          <w:sz w:val="24"/>
-          <w:szCs w:val="24"/>
-        </w:rPr>
-        <w:t xml:space="preserve">, </w:t>
-      </w:r>
-      <w:proofErr w:type="spellStart"/>
-      <w:r>
-        <w:rPr>
-          <w:rFonts w:ascii="Segoe UI" w:hAnsi="Segoe UI" w:cs="Segoe UI"/>
-          <w:bCs/>
-          <w:color w:val="000000"/>
-          <w:sz w:val="24"/>
-          <w:szCs w:val="24"/>
-        </w:rPr>
-        <w:t>int</w:t>
-      </w:r>
-      <w:proofErr w:type="spellEnd"/>
-      <w:r>
-        <w:rPr>
-          <w:rFonts w:ascii="Segoe UI" w:hAnsi="Segoe UI" w:cs="Segoe UI"/>
-          <w:bCs/>
-          <w:color w:val="000000"/>
-          <w:sz w:val="24"/>
-          <w:szCs w:val="24"/>
-        </w:rPr>
-        <w:t xml:space="preserve">, </w:t>
-      </w:r>
-      <w:proofErr w:type="spellStart"/>
-      <w:r>
-        <w:rPr>
-          <w:rFonts w:ascii="Segoe UI" w:hAnsi="Segoe UI" w:cs="Segoe UI"/>
-          <w:bCs/>
-          <w:color w:val="000000"/>
-          <w:sz w:val="24"/>
-          <w:szCs w:val="24"/>
-        </w:rPr>
-        <w:t>long</w:t>
-      </w:r>
-      <w:proofErr w:type="spellEnd"/>
+        <w:t>byte, short, char, int, long</w:t>
+      </w:r>
     </w:p>
     <w:p>
       <w:pPr>
@@ -2765,27 +1815,7 @@
           <w:sz w:val="24"/>
           <w:szCs w:val="24"/>
         </w:rPr>
-        <w:t xml:space="preserve">Переменные ссылочного типа </w:t>
-      </w:r>
-      <w:proofErr w:type="gramStart"/>
-      <w:r>
-        <w:rPr>
-          <w:rFonts w:ascii="Segoe UI" w:hAnsi="Segoe UI" w:cs="Segoe UI"/>
-          <w:color w:val="000000" w:themeColor="text1"/>
-          <w:sz w:val="24"/>
-          <w:szCs w:val="24"/>
-        </w:rPr>
-        <w:t>содержат в себе ссылки на фактические данные и при этом ссылка указывает</w:t>
-      </w:r>
-      <w:proofErr w:type="gramEnd"/>
-      <w:r>
-        <w:rPr>
-          <w:rFonts w:ascii="Segoe UI" w:hAnsi="Segoe UI" w:cs="Segoe UI"/>
-          <w:color w:val="000000" w:themeColor="text1"/>
-          <w:sz w:val="24"/>
-          <w:szCs w:val="24"/>
-        </w:rPr>
-        <w:t xml:space="preserve"> на определенную область в памяти, которая была выделена при создании такой переменной.</w:t>
+        <w:t>Переменные ссылочного типа содержат в себе ссылки на фактические данные и при этом ссылка указывает на определенную область в памяти, которая была выделена при создании такой переменной.</w:t>
       </w:r>
     </w:p>
     <w:p>
@@ -2829,7 +1859,6 @@
         </w:rPr>
         <w:t xml:space="preserve">Тип </w:t>
       </w:r>
-      <w:proofErr w:type="spellStart"/>
       <w:r>
         <w:rPr>
           <w:rStyle w:val="HTML"/>
@@ -2840,7 +1869,6 @@
         </w:rPr>
         <w:t>object</w:t>
       </w:r>
-      <w:proofErr w:type="spellEnd"/>
     </w:p>
     <w:p>
       <w:pPr>
@@ -2863,7 +1891,6 @@
         </w:rPr>
         <w:t xml:space="preserve">Тип </w:t>
       </w:r>
-      <w:proofErr w:type="spellStart"/>
       <w:r>
         <w:rPr>
           <w:rStyle w:val="HTML"/>
@@ -2874,7 +1901,6 @@
         </w:rPr>
         <w:t>string</w:t>
       </w:r>
-      <w:proofErr w:type="spellEnd"/>
     </w:p>
     <w:p>
       <w:pPr>
@@ -2897,7 +1923,6 @@
         </w:rPr>
         <w:t>Классы (</w:t>
       </w:r>
-      <w:proofErr w:type="spellStart"/>
       <w:r>
         <w:rPr>
           <w:rStyle w:val="HTML"/>
@@ -2908,7 +1933,6 @@
         </w:rPr>
         <w:t>class</w:t>
       </w:r>
-      <w:proofErr w:type="spellEnd"/>
       <w:r>
         <w:rPr>
           <w:rFonts w:ascii="Segoe UI" w:hAnsi="Segoe UI" w:cs="Segoe UI"/>
@@ -2938,7 +1962,6 @@
         </w:rPr>
         <w:t>Интерфейсы (</w:t>
       </w:r>
-      <w:proofErr w:type="spellStart"/>
       <w:r>
         <w:rPr>
           <w:rStyle w:val="HTML"/>
@@ -2949,7 +1972,6 @@
         </w:rPr>
         <w:t>interface</w:t>
       </w:r>
-      <w:proofErr w:type="spellEnd"/>
       <w:r>
         <w:rPr>
           <w:rFonts w:ascii="Segoe UI" w:hAnsi="Segoe UI" w:cs="Segoe UI"/>
@@ -2979,7 +2001,6 @@
         </w:rPr>
         <w:t>Делегаты (</w:t>
       </w:r>
-      <w:proofErr w:type="spellStart"/>
       <w:r>
         <w:rPr>
           <w:rStyle w:val="HTML"/>
@@ -2990,7 +2011,6 @@
         </w:rPr>
         <w:t>delegate</w:t>
       </w:r>
-      <w:proofErr w:type="spellEnd"/>
       <w:r>
         <w:rPr>
           <w:rFonts w:ascii="Segoe UI" w:hAnsi="Segoe UI" w:cs="Segoe UI"/>
@@ -3103,117 +2123,8 @@
           <w:szCs w:val="24"/>
           <w:lang w:val="en-US"/>
         </w:rPr>
-        <w:t xml:space="preserve">byte, </w:t>
-      </w:r>
-      <w:proofErr w:type="spellStart"/>
-      <w:r>
-        <w:rPr>
-          <w:rStyle w:val="HTML"/>
-          <w:rFonts w:ascii="Segoe UI" w:eastAsia="Calibri" w:hAnsi="Segoe UI" w:cs="Segoe UI"/>
-          <w:color w:val="000000"/>
-          <w:sz w:val="24"/>
-          <w:szCs w:val="24"/>
-          <w:lang w:val="en-US"/>
-        </w:rPr>
-        <w:t>sbyte</w:t>
-      </w:r>
-      <w:proofErr w:type="spellEnd"/>
-      <w:r>
-        <w:rPr>
-          <w:rStyle w:val="HTML"/>
-          <w:rFonts w:ascii="Segoe UI" w:eastAsia="Calibri" w:hAnsi="Segoe UI" w:cs="Segoe UI"/>
-          <w:color w:val="000000"/>
-          <w:sz w:val="24"/>
-          <w:szCs w:val="24"/>
-          <w:lang w:val="en-US"/>
-        </w:rPr>
-        <w:t xml:space="preserve">, char, short, </w:t>
-      </w:r>
-      <w:proofErr w:type="spellStart"/>
-      <w:r>
-        <w:rPr>
-          <w:rStyle w:val="HTML"/>
-          <w:rFonts w:ascii="Segoe UI" w:eastAsia="Calibri" w:hAnsi="Segoe UI" w:cs="Segoe UI"/>
-          <w:color w:val="000000"/>
-          <w:sz w:val="24"/>
-          <w:szCs w:val="24"/>
-          <w:lang w:val="en-US"/>
-        </w:rPr>
-        <w:t>ushort</w:t>
-      </w:r>
-      <w:proofErr w:type="spellEnd"/>
-      <w:r>
-        <w:rPr>
-          <w:rStyle w:val="HTML"/>
-          <w:rFonts w:ascii="Segoe UI" w:eastAsia="Calibri" w:hAnsi="Segoe UI" w:cs="Segoe UI"/>
-          <w:color w:val="000000"/>
-          <w:sz w:val="24"/>
-          <w:szCs w:val="24"/>
-          <w:lang w:val="en-US"/>
-        </w:rPr>
-        <w:t xml:space="preserve">, </w:t>
-      </w:r>
-      <w:proofErr w:type="spellStart"/>
-      <w:r>
-        <w:rPr>
-          <w:rStyle w:val="HTML"/>
-          <w:rFonts w:ascii="Segoe UI" w:eastAsia="Calibri" w:hAnsi="Segoe UI" w:cs="Segoe UI"/>
-          <w:color w:val="000000"/>
-          <w:sz w:val="24"/>
-          <w:szCs w:val="24"/>
-          <w:lang w:val="en-US"/>
-        </w:rPr>
-        <w:t>int</w:t>
-      </w:r>
-      <w:proofErr w:type="spellEnd"/>
-      <w:r>
-        <w:rPr>
-          <w:rStyle w:val="HTML"/>
-          <w:rFonts w:ascii="Segoe UI" w:eastAsia="Calibri" w:hAnsi="Segoe UI" w:cs="Segoe UI"/>
-          <w:color w:val="000000"/>
-          <w:sz w:val="24"/>
-          <w:szCs w:val="24"/>
-          <w:lang w:val="en-US"/>
-        </w:rPr>
-        <w:t xml:space="preserve">, </w:t>
-      </w:r>
-      <w:proofErr w:type="spellStart"/>
-      <w:r>
-        <w:rPr>
-          <w:rStyle w:val="HTML"/>
-          <w:rFonts w:ascii="Segoe UI" w:eastAsia="Calibri" w:hAnsi="Segoe UI" w:cs="Segoe UI"/>
-          <w:color w:val="000000"/>
-          <w:sz w:val="24"/>
-          <w:szCs w:val="24"/>
-          <w:lang w:val="en-US"/>
-        </w:rPr>
-        <w:t>uint</w:t>
-      </w:r>
-      <w:proofErr w:type="spellEnd"/>
-      <w:r>
-        <w:rPr>
-          <w:rStyle w:val="HTML"/>
-          <w:rFonts w:ascii="Segoe UI" w:eastAsia="Calibri" w:hAnsi="Segoe UI" w:cs="Segoe UI"/>
-          <w:color w:val="000000"/>
-          <w:sz w:val="24"/>
-          <w:szCs w:val="24"/>
-          <w:lang w:val="en-US"/>
-        </w:rPr>
-        <w:t xml:space="preserve">, long, </w:t>
-      </w:r>
-      <w:proofErr w:type="spellStart"/>
-      <w:r>
-        <w:rPr>
-          <w:rStyle w:val="HTML"/>
-          <w:rFonts w:ascii="Segoe UI" w:eastAsia="Calibri" w:hAnsi="Segoe UI" w:cs="Segoe UI"/>
-          <w:color w:val="000000"/>
-          <w:sz w:val="24"/>
-          <w:szCs w:val="24"/>
-          <w:lang w:val="en-US"/>
-        </w:rPr>
-        <w:t>ulong</w:t>
-      </w:r>
-      <w:proofErr w:type="spellEnd"/>
+        <w:t>byte, sbyte, char, short, ushort, int, uint, long, ulong</w:t>
+      </w:r>
       <w:r>
         <w:rPr>
           <w:rFonts w:ascii="Segoe UI" w:hAnsi="Segoe UI" w:cs="Segoe UI"/>
@@ -3255,7 +2166,6 @@
         </w:rPr>
         <w:t>Типы с плавающей запятой (</w:t>
       </w:r>
-      <w:proofErr w:type="spellStart"/>
       <w:r>
         <w:rPr>
           <w:rStyle w:val="HTML"/>
@@ -3264,31 +2174,8 @@
           <w:sz w:val="24"/>
           <w:szCs w:val="24"/>
         </w:rPr>
-        <w:t>float</w:t>
-      </w:r>
-      <w:proofErr w:type="spellEnd"/>
-      <w:r>
-        <w:rPr>
-          <w:rStyle w:val="HTML"/>
-          <w:rFonts w:ascii="Segoe UI" w:eastAsiaTheme="minorHAnsi" w:hAnsi="Segoe UI" w:cs="Segoe UI"/>
-          <w:color w:val="000000"/>
-          <w:sz w:val="24"/>
-          <w:szCs w:val="24"/>
-        </w:rPr>
-        <w:t xml:space="preserve">, </w:t>
-      </w:r>
-      <w:proofErr w:type="spellStart"/>
-      <w:r>
-        <w:rPr>
-          <w:rStyle w:val="HTML"/>
-          <w:rFonts w:ascii="Segoe UI" w:eastAsiaTheme="minorHAnsi" w:hAnsi="Segoe UI" w:cs="Segoe UI"/>
-          <w:color w:val="000000"/>
-          <w:sz w:val="24"/>
-          <w:szCs w:val="24"/>
-        </w:rPr>
-        <w:t>double</w:t>
-      </w:r>
-      <w:proofErr w:type="spellEnd"/>
+        <w:t>float, double</w:t>
+      </w:r>
       <w:r>
         <w:rPr>
           <w:rFonts w:ascii="Segoe UI" w:hAnsi="Segoe UI" w:cs="Segoe UI"/>
@@ -3330,7 +2217,6 @@
         </w:rPr>
         <w:t>Тип </w:t>
       </w:r>
-      <w:proofErr w:type="spellStart"/>
       <w:r>
         <w:rPr>
           <w:rStyle w:val="HTML"/>
@@ -3341,7 +2227,6 @@
         </w:rPr>
         <w:t>decimal</w:t>
       </w:r>
-      <w:proofErr w:type="spellEnd"/>
     </w:p>
     <w:p>
       <w:pPr>
@@ -3374,7 +2259,6 @@
         </w:rPr>
         <w:t>Тип </w:t>
       </w:r>
-      <w:proofErr w:type="spellStart"/>
       <w:r>
         <w:rPr>
           <w:rStyle w:val="HTML"/>
@@ -3385,7 +2269,6 @@
         </w:rPr>
         <w:t>bool</w:t>
       </w:r>
-      <w:proofErr w:type="spellEnd"/>
     </w:p>
     <w:p>
       <w:pPr>
@@ -3406,7 +2289,6 @@
           <w:sz w:val="24"/>
           <w:szCs w:val="24"/>
         </w:rPr>
-        <w:lastRenderedPageBreak/>
         <w:t xml:space="preserve">- </w:t>
       </w:r>
       <w:r>
@@ -3418,7 +2300,6 @@
         </w:rPr>
         <w:t>Структуры (</w:t>
       </w:r>
-      <w:proofErr w:type="spellStart"/>
       <w:r>
         <w:rPr>
           <w:rStyle w:val="HTML"/>
@@ -3429,7 +2310,6 @@
         </w:rPr>
         <w:t>struct</w:t>
       </w:r>
-      <w:proofErr w:type="spellEnd"/>
       <w:r>
         <w:rPr>
           <w:rFonts w:ascii="Segoe UI" w:hAnsi="Segoe UI" w:cs="Segoe UI"/>
@@ -3566,7 +2446,6 @@
         </w:rPr>
         <w:t xml:space="preserve"> в тип </w:t>
       </w:r>
-      <w:proofErr w:type="spellStart"/>
       <w:r>
         <w:rPr>
           <w:rStyle w:val="HTML"/>
@@ -3579,7 +2458,6 @@
         </w:rPr>
         <w:t>object</w:t>
       </w:r>
-      <w:proofErr w:type="spellEnd"/>
       <w:r>
         <w:rPr>
           <w:rFonts w:ascii="Segoe UI" w:hAnsi="Segoe UI" w:cs="Segoe UI"/>
@@ -3609,7 +2487,6 @@
         </w:rPr>
         <w:t xml:space="preserve">Распаковка является явным преобразованием из типа </w:t>
       </w:r>
-      <w:proofErr w:type="spellStart"/>
       <w:r>
         <w:rPr>
           <w:rStyle w:val="HTML"/>
@@ -3622,7 +2499,6 @@
         </w:rPr>
         <w:t>object</w:t>
       </w:r>
-      <w:proofErr w:type="spellEnd"/>
       <w:r>
         <w:rPr>
           <w:rFonts w:ascii="Segoe UI" w:hAnsi="Segoe UI" w:cs="Segoe UI"/>
@@ -3730,7 +2606,6 @@
         </w:rPr>
         <w:t xml:space="preserve">Внутренний механизм, который обеспечивает возможность вызывать для типов-значений, подобных </w:t>
       </w:r>
-      <w:proofErr w:type="spellStart"/>
       <w:r>
         <w:rPr>
           <w:rFonts w:ascii="Segoe UI" w:hAnsi="Segoe UI" w:cs="Segoe UI"/>
@@ -3741,7 +2616,6 @@
         </w:rPr>
         <w:t>int</w:t>
       </w:r>
-      <w:proofErr w:type="spellEnd"/>
       <w:r>
         <w:rPr>
           <w:rFonts w:ascii="Segoe UI" w:hAnsi="Segoe UI" w:cs="Segoe UI"/>
@@ -3751,7 +2625,6 @@
         </w:rPr>
         <w:t xml:space="preserve"> и </w:t>
       </w:r>
-      <w:proofErr w:type="spellStart"/>
       <w:r>
         <w:rPr>
           <w:rFonts w:ascii="Segoe UI" w:hAnsi="Segoe UI" w:cs="Segoe UI"/>
@@ -3762,7 +2635,6 @@
         </w:rPr>
         <w:t>struct</w:t>
       </w:r>
-      <w:proofErr w:type="spellEnd"/>
       <w:r>
         <w:rPr>
           <w:rFonts w:ascii="Segoe UI" w:hAnsi="Segoe UI" w:cs="Segoe UI"/>
@@ -3813,96 +2685,40 @@
           <w:sz w:val="26"/>
           <w:szCs w:val="26"/>
         </w:rPr>
-        <w:t xml:space="preserve">В чем заключается разница между </w:t>
-      </w:r>
-      <w:proofErr w:type="spellStart"/>
-      <w:r>
-        <w:rPr>
-          <w:b/>
-          <w:sz w:val="26"/>
-          <w:szCs w:val="26"/>
+        <w:t xml:space="preserve">В чем заключается разница между int и System.Int32? double и System.Double и т.д.? </w:t>
+      </w:r>
+    </w:p>
+    <w:p>
+      <w:pPr>
+        <w:pStyle w:val="a3"/>
+        <w:rPr>
+          <w:rFonts w:ascii="Segoe UI" w:hAnsi="Segoe UI" w:cs="Segoe UI"/>
+          <w:color w:val="000000" w:themeColor="text1"/>
+          <w:sz w:val="24"/>
+          <w:szCs w:val="24"/>
+          <w:shd w:val="clear" w:color="auto" w:fill="FFFFFF"/>
+        </w:rPr>
+      </w:pPr>
+      <w:r>
+        <w:rPr>
+          <w:rFonts w:ascii="Segoe UI" w:hAnsi="Segoe UI" w:cs="Segoe UI"/>
+          <w:color w:val="000000" w:themeColor="text1"/>
+          <w:sz w:val="24"/>
+          <w:szCs w:val="24"/>
+          <w:shd w:val="clear" w:color="auto" w:fill="FFFFFF"/>
+        </w:rPr>
+        <w:t>Разницы никакой, </w:t>
+      </w:r>
+      <w:r>
+        <w:rPr>
+          <w:rFonts w:ascii="Segoe UI" w:hAnsi="Segoe UI" w:cs="Segoe UI"/>
+          <w:color w:val="000000" w:themeColor="text1"/>
+          <w:sz w:val="24"/>
+          <w:szCs w:val="24"/>
+          <w:bdr w:val="none" w:sz="0" w:space="0" w:color="auto" w:frame="1"/>
         </w:rPr>
         <w:t>int</w:t>
       </w:r>
-      <w:proofErr w:type="spellEnd"/>
-      <w:r>
-        <w:rPr>
-          <w:b/>
-          <w:sz w:val="26"/>
-          <w:szCs w:val="26"/>
-        </w:rPr>
-        <w:t xml:space="preserve"> и System.Int32? </w:t>
-      </w:r>
-      <w:proofErr w:type="spellStart"/>
-      <w:r>
-        <w:rPr>
-          <w:b/>
-          <w:sz w:val="26"/>
-          <w:szCs w:val="26"/>
-        </w:rPr>
-        <w:t>double</w:t>
-      </w:r>
-      <w:proofErr w:type="spellEnd"/>
-      <w:r>
-        <w:rPr>
-          <w:b/>
-          <w:sz w:val="26"/>
-          <w:szCs w:val="26"/>
-        </w:rPr>
-        <w:t xml:space="preserve"> и </w:t>
-      </w:r>
-      <w:proofErr w:type="spellStart"/>
-      <w:r>
-        <w:rPr>
-          <w:b/>
-          <w:sz w:val="26"/>
-          <w:szCs w:val="26"/>
-        </w:rPr>
-        <w:t>System.Double</w:t>
-      </w:r>
-      <w:proofErr w:type="spellEnd"/>
-      <w:r>
-        <w:rPr>
-          <w:b/>
-          <w:sz w:val="26"/>
-          <w:szCs w:val="26"/>
-        </w:rPr>
-        <w:t xml:space="preserve"> и т.д.? </w:t>
-      </w:r>
-    </w:p>
-    <w:p>
-      <w:pPr>
-        <w:pStyle w:val="a3"/>
-        <w:rPr>
-          <w:rFonts w:ascii="Segoe UI" w:hAnsi="Segoe UI" w:cs="Segoe UI"/>
-          <w:color w:val="000000" w:themeColor="text1"/>
-          <w:sz w:val="24"/>
-          <w:szCs w:val="24"/>
-          <w:shd w:val="clear" w:color="auto" w:fill="FFFFFF"/>
-        </w:rPr>
-      </w:pPr>
-      <w:r>
-        <w:rPr>
-          <w:rFonts w:ascii="Segoe UI" w:hAnsi="Segoe UI" w:cs="Segoe UI"/>
-          <w:color w:val="000000" w:themeColor="text1"/>
-          <w:sz w:val="24"/>
-          <w:szCs w:val="24"/>
-          <w:shd w:val="clear" w:color="auto" w:fill="FFFFFF"/>
-        </w:rPr>
-        <w:t>Разницы никакой, </w:t>
-      </w:r>
-      <w:proofErr w:type="spellStart"/>
-      <w:r>
-        <w:rPr>
-          <w:rFonts w:ascii="Segoe UI" w:hAnsi="Segoe UI" w:cs="Segoe UI"/>
-          <w:color w:val="000000" w:themeColor="text1"/>
-          <w:sz w:val="24"/>
-          <w:szCs w:val="24"/>
-          <w:bdr w:val="none" w:sz="0" w:space="0" w:color="auto" w:frame="1"/>
-        </w:rPr>
-        <w:t>int</w:t>
-      </w:r>
-      <w:proofErr w:type="spellEnd"/>
       <w:r>
         <w:rPr>
           <w:rFonts w:ascii="Segoe UI" w:hAnsi="Segoe UI" w:cs="Segoe UI"/>
@@ -3956,7 +2772,6 @@
         </w:rPr>
         <w:t> код станут одним и тем же. </w:t>
       </w:r>
-      <w:proofErr w:type="spellStart"/>
       <w:r>
         <w:rPr>
           <w:rFonts w:ascii="Segoe UI" w:hAnsi="Segoe UI" w:cs="Segoe UI"/>
@@ -3967,7 +2782,6 @@
         </w:rPr>
         <w:t>int</w:t>
       </w:r>
-      <w:proofErr w:type="spellEnd"/>
       <w:r>
         <w:rPr>
           <w:rFonts w:ascii="Segoe UI" w:hAnsi="Segoe UI" w:cs="Segoe UI"/>
@@ -3978,7 +2792,6 @@
         </w:rPr>
         <w:t> это ключевое слово для c#, ровно как </w:t>
       </w:r>
-      <w:proofErr w:type="spellStart"/>
       <w:r>
         <w:rPr>
           <w:rFonts w:ascii="Segoe UI" w:hAnsi="Segoe UI" w:cs="Segoe UI"/>
@@ -3989,7 +2802,6 @@
         </w:rPr>
         <w:t>Integer</w:t>
       </w:r>
-      <w:proofErr w:type="spellEnd"/>
       <w:r>
         <w:rPr>
           <w:rFonts w:ascii="Segoe UI" w:hAnsi="Segoe UI" w:cs="Segoe UI"/>
@@ -4000,7 +2812,6 @@
         </w:rPr>
         <w:t> для </w:t>
       </w:r>
-      <w:proofErr w:type="spellStart"/>
       <w:r>
         <w:rPr>
           <w:rFonts w:ascii="Segoe UI" w:hAnsi="Segoe UI" w:cs="Segoe UI"/>
@@ -4014,7 +2825,6 @@
         </w:rPr>
         <w:t>VisualBasic</w:t>
       </w:r>
-      <w:proofErr w:type="spellEnd"/>
       <w:r>
         <w:rPr>
           <w:rFonts w:ascii="Segoe UI" w:hAnsi="Segoe UI" w:cs="Segoe UI"/>
@@ -4076,25 +2886,7 @@
           <w:sz w:val="26"/>
           <w:szCs w:val="26"/>
         </w:rPr>
-        <w:t xml:space="preserve">Для чего используется тип </w:t>
-      </w:r>
-      <w:proofErr w:type="spellStart"/>
-      <w:r>
-        <w:rPr>
-          <w:b/>
-          <w:sz w:val="26"/>
-          <w:szCs w:val="26"/>
-        </w:rPr>
-        <w:t>dynamic</w:t>
-      </w:r>
-      <w:proofErr w:type="spellEnd"/>
-      <w:r>
-        <w:rPr>
-          <w:b/>
-          <w:sz w:val="26"/>
-          <w:szCs w:val="26"/>
-        </w:rPr>
-        <w:t xml:space="preserve">? </w:t>
+        <w:t xml:space="preserve">Для чего используется тип dynamic? </w:t>
       </w:r>
     </w:p>
     <w:p>
@@ -4184,73 +2976,35 @@
           <w:sz w:val="26"/>
           <w:szCs w:val="26"/>
         </w:rPr>
-        <w:t xml:space="preserve">В чем заключается главное отличие между </w:t>
-      </w:r>
-      <w:proofErr w:type="spellStart"/>
-      <w:r>
-        <w:rPr>
-          <w:b/>
-          <w:sz w:val="26"/>
-          <w:szCs w:val="26"/>
+        <w:t xml:space="preserve">В чем заключается главное отличие между var и dynamic? </w:t>
+      </w:r>
+    </w:p>
+    <w:p>
+      <w:pPr>
+        <w:pStyle w:val="a3"/>
+        <w:rPr>
+          <w:rFonts w:ascii="Segoe UI" w:hAnsi="Segoe UI" w:cs="Segoe UI"/>
+          <w:sz w:val="24"/>
+          <w:szCs w:val="26"/>
+        </w:rPr>
+      </w:pPr>
+      <w:r>
+        <w:rPr>
+          <w:rFonts w:ascii="Segoe UI" w:hAnsi="Segoe UI" w:cs="Segoe UI"/>
+          <w:sz w:val="24"/>
+          <w:szCs w:val="26"/>
+        </w:rPr>
+        <w:t xml:space="preserve">Тип </w:t>
+      </w:r>
+      <w:r>
+        <w:rPr>
+          <w:rFonts w:ascii="Segoe UI" w:hAnsi="Segoe UI" w:cs="Segoe UI"/>
+          <w:sz w:val="24"/>
+          <w:szCs w:val="26"/>
+          <w:lang w:val="en-US"/>
         </w:rPr>
         <w:t>var</w:t>
       </w:r>
-      <w:proofErr w:type="spellEnd"/>
-      <w:r>
-        <w:rPr>
-          <w:b/>
-          <w:sz w:val="26"/>
-          <w:szCs w:val="26"/>
-        </w:rPr>
-        <w:t xml:space="preserve"> и </w:t>
-      </w:r>
-      <w:proofErr w:type="spellStart"/>
-      <w:r>
-        <w:rPr>
-          <w:b/>
-          <w:sz w:val="26"/>
-          <w:szCs w:val="26"/>
-        </w:rPr>
-        <w:t>dynamic</w:t>
-      </w:r>
-      <w:proofErr w:type="spellEnd"/>
-      <w:r>
-        <w:rPr>
-          <w:b/>
-          <w:sz w:val="26"/>
-          <w:szCs w:val="26"/>
-        </w:rPr>
-        <w:t xml:space="preserve">? </w:t>
-      </w:r>
-    </w:p>
-    <w:p>
-      <w:pPr>
-        <w:pStyle w:val="a3"/>
-        <w:rPr>
-          <w:rFonts w:ascii="Segoe UI" w:hAnsi="Segoe UI" w:cs="Segoe UI"/>
-          <w:sz w:val="24"/>
-          <w:szCs w:val="26"/>
-        </w:rPr>
-      </w:pPr>
-      <w:r>
-        <w:rPr>
-          <w:rFonts w:ascii="Segoe UI" w:hAnsi="Segoe UI" w:cs="Segoe UI"/>
-          <w:sz w:val="24"/>
-          <w:szCs w:val="26"/>
-        </w:rPr>
-        <w:t xml:space="preserve">Тип </w:t>
-      </w:r>
-      <w:proofErr w:type="spellStart"/>
-      <w:r>
-        <w:rPr>
-          <w:rFonts w:ascii="Segoe UI" w:hAnsi="Segoe UI" w:cs="Segoe UI"/>
-          <w:sz w:val="24"/>
-          <w:szCs w:val="26"/>
-          <w:lang w:val="en-US"/>
-        </w:rPr>
-        <w:t>var</w:t>
-      </w:r>
-      <w:proofErr w:type="spellEnd"/>
       <w:r>
         <w:rPr>
           <w:rFonts w:ascii="Segoe UI" w:hAnsi="Segoe UI" w:cs="Segoe UI"/>
@@ -4390,27 +3144,7 @@
           <w:sz w:val="24"/>
           <w:szCs w:val="24"/>
         </w:rPr>
-        <w:t xml:space="preserve"> объявляется с помощью ключевого слова </w:t>
-      </w:r>
-      <w:proofErr w:type="spellStart"/>
-      <w:r>
-        <w:rPr>
-          <w:rFonts w:ascii="Segoe UI" w:hAnsi="Segoe UI" w:cs="Segoe UI"/>
-          <w:color w:val="000000" w:themeColor="text1"/>
-          <w:sz w:val="24"/>
-          <w:szCs w:val="24"/>
-        </w:rPr>
-        <w:t>var</w:t>
-      </w:r>
-      <w:proofErr w:type="spellEnd"/>
-      <w:r>
-        <w:rPr>
-          <w:rFonts w:ascii="Segoe UI" w:hAnsi="Segoe UI" w:cs="Segoe UI"/>
-          <w:color w:val="000000" w:themeColor="text1"/>
-          <w:sz w:val="24"/>
-          <w:szCs w:val="24"/>
-        </w:rPr>
-        <w:t xml:space="preserve"> и должна быть непременно инициализирована</w:t>
+        <w:t xml:space="preserve"> объявляется с помощью ключевого слова var и должна быть непременно инициализирована</w:t>
       </w:r>
       <w:r>
         <w:rPr>
@@ -4452,25 +3186,7 @@
           <w:sz w:val="26"/>
           <w:szCs w:val="26"/>
         </w:rPr>
-        <w:t xml:space="preserve">Для чего используют </w:t>
-      </w:r>
-      <w:proofErr w:type="spellStart"/>
-      <w:r>
-        <w:rPr>
-          <w:b/>
-          <w:sz w:val="26"/>
-          <w:szCs w:val="26"/>
-        </w:rPr>
-        <w:t>Nullable</w:t>
-      </w:r>
-      <w:proofErr w:type="spellEnd"/>
-      <w:r>
-        <w:rPr>
-          <w:b/>
-          <w:sz w:val="26"/>
-          <w:szCs w:val="26"/>
-        </w:rPr>
-        <w:t xml:space="preserve"> тип? </w:t>
+        <w:t xml:space="preserve">Для чего используют Nullable тип? </w:t>
       </w:r>
     </w:p>
     <w:p>
@@ -4490,128 +3206,7 @@
           <w:szCs w:val="24"/>
           <w:shd w:val="clear" w:color="auto" w:fill="F7F7FA"/>
         </w:rPr>
-        <w:t xml:space="preserve">Значение </w:t>
-      </w:r>
-      <w:proofErr w:type="spellStart"/>
-      <w:r>
-        <w:rPr>
-          <w:rFonts w:ascii="Segoe UI" w:hAnsi="Segoe UI" w:cs="Segoe UI"/>
-          <w:color w:val="000000"/>
-          <w:sz w:val="24"/>
-          <w:szCs w:val="24"/>
-          <w:shd w:val="clear" w:color="auto" w:fill="F7F7FA"/>
-        </w:rPr>
-        <w:t>null</w:t>
-      </w:r>
-      <w:proofErr w:type="spellEnd"/>
-      <w:r>
-        <w:rPr>
-          <w:rFonts w:ascii="Segoe UI" w:hAnsi="Segoe UI" w:cs="Segoe UI"/>
-          <w:color w:val="000000"/>
-          <w:sz w:val="24"/>
-          <w:szCs w:val="24"/>
-          <w:shd w:val="clear" w:color="auto" w:fill="F7F7FA"/>
-        </w:rPr>
-        <w:t xml:space="preserve"> по умолчанию могут принимать только объекты ссылочных типов. Однако в различных ситуациях бывает удобно, чтобы объекты числовых типов данных имели значение </w:t>
-      </w:r>
-      <w:proofErr w:type="spellStart"/>
-      <w:r>
-        <w:rPr>
-          <w:rFonts w:ascii="Segoe UI" w:hAnsi="Segoe UI" w:cs="Segoe UI"/>
-          <w:color w:val="000000"/>
-          <w:sz w:val="24"/>
-          <w:szCs w:val="24"/>
-          <w:shd w:val="clear" w:color="auto" w:fill="F7F7FA"/>
-        </w:rPr>
-        <w:t>null</w:t>
-      </w:r>
-      <w:proofErr w:type="spellEnd"/>
-      <w:r>
-        <w:rPr>
-          <w:rFonts w:ascii="Segoe UI" w:hAnsi="Segoe UI" w:cs="Segoe UI"/>
-          <w:color w:val="000000"/>
-          <w:sz w:val="24"/>
-          <w:szCs w:val="24"/>
-          <w:shd w:val="clear" w:color="auto" w:fill="F7F7FA"/>
-        </w:rPr>
-        <w:t xml:space="preserve">, то есть были бы не определены. Стандартный пример - работа с базой данных, которая может </w:t>
-      </w:r>
-      <w:r>
-        <w:rPr>
-          <w:rFonts w:ascii="Segoe UI" w:hAnsi="Segoe UI" w:cs="Segoe UI"/>
-          <w:color w:val="000000"/>
-          <w:sz w:val="24"/>
-          <w:szCs w:val="24"/>
-          <w:shd w:val="clear" w:color="auto" w:fill="F7F7FA"/>
-        </w:rPr>
-        <w:lastRenderedPageBreak/>
-        <w:t xml:space="preserve">содержать значения </w:t>
-      </w:r>
-      <w:proofErr w:type="spellStart"/>
-      <w:r>
-        <w:rPr>
-          <w:rFonts w:ascii="Segoe UI" w:hAnsi="Segoe UI" w:cs="Segoe UI"/>
-          <w:color w:val="000000"/>
-          <w:sz w:val="24"/>
-          <w:szCs w:val="24"/>
-          <w:shd w:val="clear" w:color="auto" w:fill="F7F7FA"/>
-        </w:rPr>
-        <w:t>null</w:t>
-      </w:r>
-      <w:proofErr w:type="spellEnd"/>
-      <w:r>
-        <w:rPr>
-          <w:rFonts w:ascii="Segoe UI" w:hAnsi="Segoe UI" w:cs="Segoe UI"/>
-          <w:color w:val="000000"/>
-          <w:sz w:val="24"/>
-          <w:szCs w:val="24"/>
-          <w:shd w:val="clear" w:color="auto" w:fill="F7F7FA"/>
-        </w:rPr>
-        <w:t xml:space="preserve">. И мы можем заранее не знать, что мы получим из базы данных - какое-то определенное значение или же </w:t>
-      </w:r>
-      <w:proofErr w:type="spellStart"/>
-      <w:r>
-        <w:rPr>
-          <w:rFonts w:ascii="Segoe UI" w:hAnsi="Segoe UI" w:cs="Segoe UI"/>
-          <w:color w:val="000000"/>
-          <w:sz w:val="24"/>
-          <w:szCs w:val="24"/>
-          <w:shd w:val="clear" w:color="auto" w:fill="F7F7FA"/>
-        </w:rPr>
-        <w:t>null</w:t>
-      </w:r>
-      <w:proofErr w:type="spellEnd"/>
-      <w:r>
-        <w:rPr>
-          <w:rFonts w:ascii="Segoe UI" w:hAnsi="Segoe UI" w:cs="Segoe UI"/>
-          <w:color w:val="000000"/>
-          <w:sz w:val="24"/>
-          <w:szCs w:val="24"/>
-          <w:shd w:val="clear" w:color="auto" w:fill="F7F7FA"/>
-        </w:rPr>
-        <w:t>. Для этого надо использовать знак вопроса</w:t>
-      </w:r>
-      <w:proofErr w:type="gramStart"/>
-      <w:r>
-        <w:rPr>
-          <w:rFonts w:ascii="Segoe UI" w:hAnsi="Segoe UI" w:cs="Segoe UI"/>
-          <w:color w:val="000000"/>
-          <w:sz w:val="24"/>
-          <w:szCs w:val="24"/>
-          <w:shd w:val="clear" w:color="auto" w:fill="F7F7FA"/>
-        </w:rPr>
-        <w:t xml:space="preserve"> ?</w:t>
-      </w:r>
-      <w:proofErr w:type="gramEnd"/>
-      <w:r>
-        <w:rPr>
-          <w:rFonts w:ascii="Segoe UI" w:hAnsi="Segoe UI" w:cs="Segoe UI"/>
-          <w:color w:val="000000"/>
-          <w:sz w:val="24"/>
-          <w:szCs w:val="24"/>
-          <w:shd w:val="clear" w:color="auto" w:fill="F7F7FA"/>
-        </w:rPr>
-        <w:t xml:space="preserve"> после типа значений.</w:t>
+        <w:t>Значение null по умолчанию могут принимать только объекты ссылочных типов. Однако в различных ситуациях бывает удобно, чтобы объекты числовых типов данных имели значение null, то есть были бы не определены. Стандартный пример - работа с базой данных, которая может содержать значения null. И мы можем заранее не знать, что мы получим из базы данных - какое-то определенное значение или же null. Для этого надо использовать знак вопроса ? после типа значений.</w:t>
       </w:r>
     </w:p>
     <w:p>
@@ -4658,7 +3253,6 @@
           <w:lang w:val="en-US" w:eastAsia="ru-RU"/>
         </w:rPr>
       </w:pPr>
-      <w:proofErr w:type="gramStart"/>
       <w:r>
         <w:rPr>
           <w:rFonts w:ascii="Segoe UI" w:eastAsia="Times New Roman" w:hAnsi="Segoe UI" w:cs="Segoe UI"/>
@@ -4669,7 +3263,6 @@
         </w:rPr>
         <w:t>string</w:t>
       </w:r>
-      <w:proofErr w:type="gramEnd"/>
       <w:r>
         <w:rPr>
           <w:rFonts w:ascii="Segoe UI" w:eastAsia="Times New Roman" w:hAnsi="Segoe UI" w:cs="Segoe UI"/>
@@ -4689,51 +3282,7 @@
           <w:szCs w:val="24"/>
           <w:lang w:val="en-US" w:eastAsia="ru-RU"/>
         </w:rPr>
-        <w:t>"Column 1\</w:t>
-      </w:r>
-      <w:proofErr w:type="spellStart"/>
-      <w:r>
-        <w:rPr>
-          <w:rFonts w:ascii="Segoe UI" w:eastAsia="Times New Roman" w:hAnsi="Segoe UI" w:cs="Segoe UI"/>
-          <w:color w:val="A31515"/>
-          <w:sz w:val="24"/>
-          <w:szCs w:val="24"/>
-          <w:lang w:val="en-US" w:eastAsia="ru-RU"/>
-        </w:rPr>
-        <w:t>tColumn</w:t>
-      </w:r>
-      <w:proofErr w:type="spellEnd"/>
-      <w:r>
-        <w:rPr>
-          <w:rFonts w:ascii="Segoe UI" w:eastAsia="Times New Roman" w:hAnsi="Segoe UI" w:cs="Segoe UI"/>
-          <w:color w:val="A31515"/>
-          <w:sz w:val="24"/>
-          <w:szCs w:val="24"/>
-          <w:lang w:val="en-US" w:eastAsia="ru-RU"/>
-        </w:rPr>
-        <w:t xml:space="preserve"> 2\</w:t>
-      </w:r>
-      <w:proofErr w:type="spellStart"/>
-      <w:r>
-        <w:rPr>
-          <w:rFonts w:ascii="Segoe UI" w:eastAsia="Times New Roman" w:hAnsi="Segoe UI" w:cs="Segoe UI"/>
-          <w:color w:val="A31515"/>
-          <w:sz w:val="24"/>
-          <w:szCs w:val="24"/>
-          <w:lang w:val="en-US" w:eastAsia="ru-RU"/>
-        </w:rPr>
-        <w:t>tColumn</w:t>
-      </w:r>
-      <w:proofErr w:type="spellEnd"/>
-      <w:r>
-        <w:rPr>
-          <w:rFonts w:ascii="Segoe UI" w:eastAsia="Times New Roman" w:hAnsi="Segoe UI" w:cs="Segoe UI"/>
-          <w:color w:val="A31515"/>
-          <w:sz w:val="24"/>
-          <w:szCs w:val="24"/>
-          <w:lang w:val="en-US" w:eastAsia="ru-RU"/>
-        </w:rPr>
-        <w:t xml:space="preserve"> 3"</w:t>
+        <w:t>"Column 1\tColumn 2\tColumn 3"</w:t>
       </w:r>
       <w:r>
         <w:rPr>
@@ -4762,71 +3311,7 @@
           <w:rFonts w:ascii="Segoe UI" w:hAnsi="Segoe UI" w:cs="Segoe UI"/>
           <w:color w:val="008000"/>
         </w:rPr>
-        <w:t>//</w:t>
-      </w:r>
-      <w:proofErr w:type="spellStart"/>
-      <w:r>
-        <w:rPr>
-          <w:rFonts w:ascii="Segoe UI" w:hAnsi="Segoe UI" w:cs="Segoe UI"/>
-          <w:color w:val="008000"/>
-        </w:rPr>
-        <w:t>Output</w:t>
-      </w:r>
-      <w:proofErr w:type="spellEnd"/>
-      <w:r>
-        <w:rPr>
-          <w:rFonts w:ascii="Segoe UI" w:hAnsi="Segoe UI" w:cs="Segoe UI"/>
-          <w:color w:val="008000"/>
-        </w:rPr>
-        <w:t xml:space="preserve">: </w:t>
-      </w:r>
-      <w:proofErr w:type="spellStart"/>
-      <w:r>
-        <w:rPr>
-          <w:rFonts w:ascii="Segoe UI" w:hAnsi="Segoe UI" w:cs="Segoe UI"/>
-          <w:color w:val="008000"/>
-        </w:rPr>
-        <w:t>Column</w:t>
-      </w:r>
-      <w:proofErr w:type="spellEnd"/>
-      <w:r>
-        <w:rPr>
-          <w:rFonts w:ascii="Segoe UI" w:hAnsi="Segoe UI" w:cs="Segoe UI"/>
-          <w:color w:val="008000"/>
-        </w:rPr>
-        <w:t xml:space="preserve"> 1        </w:t>
-      </w:r>
-      <w:proofErr w:type="spellStart"/>
-      <w:r>
-        <w:rPr>
-          <w:rFonts w:ascii="Segoe UI" w:hAnsi="Segoe UI" w:cs="Segoe UI"/>
-          <w:color w:val="008000"/>
-        </w:rPr>
-        <w:t>Column</w:t>
-      </w:r>
-      <w:proofErr w:type="spellEnd"/>
-      <w:r>
-        <w:rPr>
-          <w:rFonts w:ascii="Segoe UI" w:hAnsi="Segoe UI" w:cs="Segoe UI"/>
-          <w:color w:val="008000"/>
-        </w:rPr>
-        <w:t xml:space="preserve"> 2        </w:t>
-      </w:r>
-      <w:proofErr w:type="spellStart"/>
-      <w:r>
-        <w:rPr>
-          <w:rFonts w:ascii="Segoe UI" w:hAnsi="Segoe UI" w:cs="Segoe UI"/>
-          <w:color w:val="008000"/>
-        </w:rPr>
-        <w:t>Column</w:t>
-      </w:r>
-      <w:proofErr w:type="spellEnd"/>
-      <w:r>
-        <w:rPr>
-          <w:rFonts w:ascii="Segoe UI" w:hAnsi="Segoe UI" w:cs="Segoe UI"/>
-          <w:color w:val="008000"/>
-        </w:rPr>
-        <w:t xml:space="preserve"> 3</w:t>
+        <w:t>//Output: Column 1        Column 2        Column 3</w:t>
       </w:r>
     </w:p>
     <w:p>
@@ -4857,7 +3342,6 @@
           <w:color w:val="000000"/>
         </w:rPr>
       </w:pPr>
-      <w:proofErr w:type="gramStart"/>
       <w:r>
         <w:rPr>
           <w:rFonts w:ascii="Segoe UI" w:hAnsi="Segoe UI" w:cs="Segoe UI"/>
@@ -4877,23 +3361,7 @@
           <w:rFonts w:ascii="Segoe UI" w:hAnsi="Segoe UI" w:cs="Segoe UI"/>
           <w:color w:val="000000"/>
         </w:rPr>
-        <w:t>(</w:t>
-      </w:r>
-      <w:proofErr w:type="spellStart"/>
-      <w:r>
-        <w:rPr>
-          <w:rFonts w:ascii="Segoe UI" w:hAnsi="Segoe UI" w:cs="Segoe UI"/>
-          <w:color w:val="000000"/>
-        </w:rPr>
-        <w:t>трим</w:t>
-      </w:r>
-      <w:proofErr w:type="spellEnd"/>
-      <w:r>
-        <w:rPr>
-          <w:rFonts w:ascii="Segoe UI" w:hAnsi="Segoe UI" w:cs="Segoe UI"/>
-          <w:color w:val="000000"/>
-        </w:rPr>
-        <w:t>), разделение</w:t>
+        <w:t>(трим), разделение</w:t>
       </w:r>
       <w:r>
         <w:rPr>
@@ -4909,7 +3377,6 @@
         </w:rPr>
         <w:t>(сплит), сравнение, копирование, поиск, вставка, удаление, замена, смена регистра, объединение</w:t>
       </w:r>
-      <w:proofErr w:type="gramEnd"/>
     </w:p>
     <w:p>
       <w:pPr>
@@ -5072,38 +3539,19 @@
           <w:sz w:val="26"/>
           <w:szCs w:val="26"/>
         </w:rPr>
-        <w:t xml:space="preserve">Какие методы есть у типа </w:t>
-      </w:r>
-      <w:proofErr w:type="spellStart"/>
-      <w:r>
-        <w:rPr>
-          <w:b/>
-          <w:sz w:val="26"/>
-          <w:szCs w:val="26"/>
-        </w:rPr>
-        <w:t>String</w:t>
-      </w:r>
-      <w:proofErr w:type="spellEnd"/>
-      <w:r>
-        <w:rPr>
-          <w:b/>
-          <w:sz w:val="26"/>
-          <w:szCs w:val="26"/>
-        </w:rPr>
-        <w:t xml:space="preserve">? </w:t>
-      </w:r>
-    </w:p>
-    <w:p>
-      <w:pPr>
-        <w:pStyle w:val="a3"/>
-        <w:rPr>
-          <w:rFonts w:ascii="Segoe UI" w:hAnsi="Segoe UI" w:cs="Segoe UI"/>
-          <w:color w:val="000000"/>
-          <w:sz w:val="24"/>
-          <w:szCs w:val="24"/>
-        </w:rPr>
-      </w:pPr>
-      <w:proofErr w:type="spellStart"/>
+        <w:t xml:space="preserve">Какие методы есть у типа String? </w:t>
+      </w:r>
+    </w:p>
+    <w:p>
+      <w:pPr>
+        <w:pStyle w:val="a3"/>
+        <w:rPr>
+          <w:rFonts w:ascii="Segoe UI" w:hAnsi="Segoe UI" w:cs="Segoe UI"/>
+          <w:color w:val="000000"/>
+          <w:sz w:val="24"/>
+          <w:szCs w:val="24"/>
+        </w:rPr>
+      </w:pPr>
       <w:r>
         <w:rPr>
           <w:rStyle w:val="bb"/>
@@ -5115,48 +3563,26 @@
         </w:rPr>
         <w:t>Compare</w:t>
       </w:r>
-      <w:proofErr w:type="spellEnd"/>
-      <w:r>
-        <w:rPr>
-          <w:rFonts w:ascii="Segoe UI" w:hAnsi="Segoe UI" w:cs="Segoe UI"/>
-          <w:color w:val="000000"/>
-          <w:sz w:val="24"/>
-          <w:szCs w:val="24"/>
-        </w:rPr>
-        <w:t>: сравнивает две строки с учетом текущей культуры (</w:t>
-      </w:r>
-      <w:proofErr w:type="spellStart"/>
-      <w:r>
-        <w:rPr>
-          <w:rFonts w:ascii="Segoe UI" w:hAnsi="Segoe UI" w:cs="Segoe UI"/>
-          <w:color w:val="000000"/>
-          <w:sz w:val="24"/>
-          <w:szCs w:val="24"/>
-        </w:rPr>
-        <w:t>локали</w:t>
-      </w:r>
-      <w:proofErr w:type="spellEnd"/>
-      <w:r>
-        <w:rPr>
-          <w:rFonts w:ascii="Segoe UI" w:hAnsi="Segoe UI" w:cs="Segoe UI"/>
-          <w:color w:val="000000"/>
-          <w:sz w:val="24"/>
-          <w:szCs w:val="24"/>
-        </w:rPr>
-        <w:t>) пользователя</w:t>
-      </w:r>
-    </w:p>
-    <w:p>
-      <w:pPr>
-        <w:pStyle w:val="a3"/>
-        <w:rPr>
-          <w:rFonts w:ascii="Segoe UI" w:hAnsi="Segoe UI" w:cs="Segoe UI"/>
-          <w:color w:val="000000"/>
-          <w:sz w:val="24"/>
-          <w:szCs w:val="24"/>
-        </w:rPr>
-      </w:pPr>
-      <w:proofErr w:type="spellStart"/>
+      <w:r>
+        <w:rPr>
+          <w:rFonts w:ascii="Segoe UI" w:hAnsi="Segoe UI" w:cs="Segoe UI"/>
+          <w:color w:val="000000"/>
+          <w:sz w:val="24"/>
+          <w:szCs w:val="24"/>
+        </w:rPr>
+        <w:t>: сравнивает две строки с учетом текущей культуры (локали) пользователя</w:t>
+      </w:r>
+    </w:p>
+    <w:p>
+      <w:pPr>
+        <w:pStyle w:val="a3"/>
+        <w:rPr>
+          <w:rFonts w:ascii="Segoe UI" w:hAnsi="Segoe UI" w:cs="Segoe UI"/>
+          <w:color w:val="000000"/>
+          <w:sz w:val="24"/>
+          <w:szCs w:val="24"/>
+        </w:rPr>
+      </w:pPr>
       <w:r>
         <w:rPr>
           <w:rStyle w:val="bb"/>
@@ -5168,39 +3594,26 @@
         </w:rPr>
         <w:t>CompareOrdinal</w:t>
       </w:r>
-      <w:proofErr w:type="spellEnd"/>
-      <w:r>
-        <w:rPr>
-          <w:rFonts w:ascii="Segoe UI" w:hAnsi="Segoe UI" w:cs="Segoe UI"/>
-          <w:color w:val="000000"/>
-          <w:sz w:val="24"/>
-          <w:szCs w:val="24"/>
-        </w:rPr>
-        <w:t xml:space="preserve">: сравнивает две строки без учета </w:t>
-      </w:r>
-      <w:proofErr w:type="spellStart"/>
-      <w:r>
-        <w:rPr>
-          <w:rFonts w:ascii="Segoe UI" w:hAnsi="Segoe UI" w:cs="Segoe UI"/>
-          <w:color w:val="000000"/>
-          <w:sz w:val="24"/>
-          <w:szCs w:val="24"/>
-        </w:rPr>
-        <w:t>локали</w:t>
-      </w:r>
-      <w:proofErr w:type="spellEnd"/>
-    </w:p>
-    <w:p>
-      <w:pPr>
-        <w:pStyle w:val="a3"/>
-        <w:rPr>
-          <w:rFonts w:ascii="Segoe UI" w:hAnsi="Segoe UI" w:cs="Segoe UI"/>
-          <w:color w:val="000000"/>
-          <w:sz w:val="24"/>
-          <w:szCs w:val="24"/>
-        </w:rPr>
-      </w:pPr>
-      <w:proofErr w:type="spellStart"/>
+      <w:r>
+        <w:rPr>
+          <w:rFonts w:ascii="Segoe UI" w:hAnsi="Segoe UI" w:cs="Segoe UI"/>
+          <w:color w:val="000000"/>
+          <w:sz w:val="24"/>
+          <w:szCs w:val="24"/>
+        </w:rPr>
+        <w:t>: сравнивает две строки без учета локали</w:t>
+      </w:r>
+    </w:p>
+    <w:p>
+      <w:pPr>
+        <w:pStyle w:val="a3"/>
+        <w:rPr>
+          <w:rFonts w:ascii="Segoe UI" w:hAnsi="Segoe UI" w:cs="Segoe UI"/>
+          <w:color w:val="000000"/>
+          <w:sz w:val="24"/>
+          <w:szCs w:val="24"/>
+        </w:rPr>
+      </w:pPr>
       <w:r>
         <w:rPr>
           <w:rStyle w:val="bb"/>
@@ -5212,7 +3625,6 @@
         </w:rPr>
         <w:t>Contains</w:t>
       </w:r>
-      <w:proofErr w:type="spellEnd"/>
       <w:r>
         <w:rPr>
           <w:rFonts w:ascii="Segoe UI" w:hAnsi="Segoe UI" w:cs="Segoe UI"/>
@@ -5233,7 +3645,6 @@
           <w:szCs w:val="24"/>
         </w:rPr>
       </w:pPr>
-      <w:proofErr w:type="spellStart"/>
       <w:r>
         <w:rPr>
           <w:rStyle w:val="bb"/>
@@ -5245,7 +3656,6 @@
         </w:rPr>
         <w:t>Concat</w:t>
       </w:r>
-      <w:proofErr w:type="spellEnd"/>
       <w:r>
         <w:rPr>
           <w:rFonts w:ascii="Segoe UI" w:hAnsi="Segoe UI" w:cs="Segoe UI"/>
@@ -5266,7 +3676,6 @@
           <w:szCs w:val="24"/>
         </w:rPr>
       </w:pPr>
-      <w:proofErr w:type="spellStart"/>
       <w:r>
         <w:rPr>
           <w:rStyle w:val="bb"/>
@@ -5278,7 +3687,6 @@
         </w:rPr>
         <w:t>Copy</w:t>
       </w:r>
-      <w:proofErr w:type="spellEnd"/>
       <w:r>
         <w:rPr>
           <w:rFonts w:ascii="Segoe UI" w:hAnsi="Segoe UI" w:cs="Segoe UI"/>
@@ -5318,49 +3726,29 @@
           <w:sz w:val="26"/>
           <w:szCs w:val="26"/>
         </w:rPr>
-        <w:t xml:space="preserve">В чем отличие пустой и </w:t>
-      </w:r>
-      <w:proofErr w:type="spellStart"/>
-      <w:r>
-        <w:rPr>
-          <w:b/>
-          <w:sz w:val="26"/>
-          <w:szCs w:val="26"/>
+        <w:t xml:space="preserve">В чем отличие пустой и null строки? </w:t>
+      </w:r>
+    </w:p>
+    <w:p>
+      <w:pPr>
+        <w:pStyle w:val="a3"/>
+        <w:rPr>
+          <w:rFonts w:ascii="Segoe UI" w:hAnsi="Segoe UI" w:cs="Segoe UI"/>
+          <w:color w:val="000000"/>
+          <w:sz w:val="24"/>
+          <w:szCs w:val="24"/>
+        </w:rPr>
+      </w:pPr>
+      <w:r>
+        <w:rPr>
+          <w:rFonts w:ascii="Segoe UI" w:hAnsi="Segoe UI" w:cs="Segoe UI"/>
+          <w:bCs/>
+          <w:color w:val="000000"/>
+          <w:sz w:val="24"/>
+          <w:szCs w:val="24"/>
         </w:rPr>
         <w:t>null</w:t>
       </w:r>
-      <w:proofErr w:type="spellEnd"/>
-      <w:r>
-        <w:rPr>
-          <w:b/>
-          <w:sz w:val="26"/>
-          <w:szCs w:val="26"/>
-        </w:rPr>
-        <w:t xml:space="preserve"> строки? </w:t>
-      </w:r>
-    </w:p>
-    <w:p>
-      <w:pPr>
-        <w:pStyle w:val="a3"/>
-        <w:rPr>
-          <w:rFonts w:ascii="Segoe UI" w:hAnsi="Segoe UI" w:cs="Segoe UI"/>
-          <w:color w:val="000000"/>
-          <w:sz w:val="24"/>
-          <w:szCs w:val="24"/>
-        </w:rPr>
-      </w:pPr>
-      <w:proofErr w:type="spellStart"/>
-      <w:r>
-        <w:rPr>
-          <w:rFonts w:ascii="Segoe UI" w:hAnsi="Segoe UI" w:cs="Segoe UI"/>
-          <w:bCs/>
-          <w:color w:val="000000"/>
-          <w:sz w:val="24"/>
-          <w:szCs w:val="24"/>
-        </w:rPr>
-        <w:t>null</w:t>
-      </w:r>
-      <w:proofErr w:type="spellEnd"/>
       <w:r>
         <w:rPr>
           <w:rFonts w:ascii="Segoe UI" w:hAnsi="Segoe UI" w:cs="Segoe UI"/>
@@ -5421,29 +3809,7 @@
           <w:szCs w:val="24"/>
           <w:lang w:val="en-US"/>
         </w:rPr>
-        <w:t xml:space="preserve">Compare, </w:t>
-      </w:r>
-      <w:proofErr w:type="spellStart"/>
-      <w:r>
-        <w:rPr>
-          <w:rFonts w:ascii="Segoe UI" w:hAnsi="Segoe UI" w:cs="Segoe UI"/>
-          <w:color w:val="000000"/>
-          <w:sz w:val="24"/>
-          <w:szCs w:val="24"/>
-          <w:lang w:val="en-US"/>
-        </w:rPr>
-        <w:t>CompareOrdinal</w:t>
-      </w:r>
-      <w:proofErr w:type="spellEnd"/>
-      <w:r>
-        <w:rPr>
-          <w:rFonts w:ascii="Segoe UI" w:hAnsi="Segoe UI" w:cs="Segoe UI"/>
-          <w:color w:val="000000"/>
-          <w:sz w:val="24"/>
-          <w:szCs w:val="24"/>
-          <w:lang w:val="en-US"/>
-        </w:rPr>
-        <w:t>.</w:t>
+        <w:t>Compare, CompareOrdinal.</w:t>
       </w:r>
     </w:p>
     <w:p>
@@ -5494,7 +3860,6 @@
         </w:rPr>
         <w:t xml:space="preserve"> и </w:t>
       </w:r>
-      <w:proofErr w:type="spellStart"/>
       <w:r>
         <w:rPr>
           <w:b/>
@@ -5504,7 +3869,6 @@
         </w:rPr>
         <w:t>StringBuilder</w:t>
       </w:r>
-      <w:proofErr w:type="spellEnd"/>
       <w:r>
         <w:rPr>
           <w:b/>
@@ -5540,27 +3904,7 @@
           <w:sz w:val="24"/>
           <w:szCs w:val="24"/>
         </w:rPr>
-        <w:t xml:space="preserve"> отличие - </w:t>
-      </w:r>
-      <w:proofErr w:type="spellStart"/>
-      <w:r>
-        <w:rPr>
-          <w:rFonts w:ascii="Segoe UI" w:hAnsi="Segoe UI" w:cs="Segoe UI"/>
-          <w:color w:val="000000"/>
-          <w:sz w:val="24"/>
-          <w:szCs w:val="24"/>
-        </w:rPr>
-        <w:t>StringBuilder</w:t>
-      </w:r>
-      <w:proofErr w:type="spellEnd"/>
-      <w:r>
-        <w:rPr>
-          <w:rFonts w:ascii="Segoe UI" w:hAnsi="Segoe UI" w:cs="Segoe UI"/>
-          <w:color w:val="000000"/>
-          <w:sz w:val="24"/>
-          <w:szCs w:val="24"/>
-        </w:rPr>
-        <w:t xml:space="preserve"> можно изменять после создания.</w:t>
+        <w:t xml:space="preserve"> отличие - StringBuilder можно изменять после создания.</w:t>
       </w:r>
     </w:p>
     <w:p>
@@ -5582,20 +3926,8 @@
           <w:szCs w:val="24"/>
           <w:shd w:val="clear" w:color="auto" w:fill="E8F6E8"/>
         </w:rPr>
-        <w:t xml:space="preserve">Вы не можете модифицировать объект </w:t>
-      </w:r>
-      <w:proofErr w:type="spellStart"/>
-      <w:r>
-        <w:rPr>
-          <w:rFonts w:ascii="Segoe UI" w:hAnsi="Segoe UI" w:cs="Segoe UI"/>
-          <w:color w:val="000000" w:themeColor="text1"/>
-          <w:sz w:val="24"/>
-          <w:szCs w:val="24"/>
-          <w:shd w:val="clear" w:color="auto" w:fill="E8F6E8"/>
-        </w:rPr>
-        <w:t>String</w:t>
-      </w:r>
-      <w:proofErr w:type="spellEnd"/>
+        <w:t>Вы не можете модифицировать объект String</w:t>
+      </w:r>
     </w:p>
     <w:p>
       <w:pPr>
@@ -5633,25 +3965,7 @@
           <w:sz w:val="26"/>
           <w:szCs w:val="26"/>
         </w:rPr>
-        <w:t xml:space="preserve">Поясните явные преобразования переменных с помощью команд </w:t>
-      </w:r>
-      <w:proofErr w:type="spellStart"/>
-      <w:r>
-        <w:rPr>
-          <w:b/>
-          <w:sz w:val="26"/>
-          <w:szCs w:val="26"/>
-        </w:rPr>
-        <w:t>Convert</w:t>
-      </w:r>
-      <w:proofErr w:type="spellEnd"/>
-      <w:r>
-        <w:rPr>
-          <w:b/>
-          <w:sz w:val="26"/>
-          <w:szCs w:val="26"/>
-        </w:rPr>
-        <w:t xml:space="preserve">. </w:t>
+        <w:t xml:space="preserve">Поясните явные преобразования переменных с помощью команд Convert. </w:t>
       </w:r>
     </w:p>
     <w:p>
@@ -5664,8 +3978,6 @@
           <w:lang w:val="en-US"/>
         </w:rPr>
       </w:pPr>
-      <w:proofErr w:type="spellStart"/>
-      <w:proofErr w:type="gramStart"/>
       <w:r>
         <w:rPr>
           <w:rFonts w:ascii="Segoe UI" w:hAnsi="Segoe UI" w:cs="Segoe UI"/>
@@ -5674,73 +3986,7 @@
           <w:szCs w:val="24"/>
           <w:lang w:val="en-US"/>
         </w:rPr>
-        <w:t>Convert.ToByte</w:t>
-      </w:r>
-      <w:proofErr w:type="spellEnd"/>
-      <w:r>
-        <w:rPr>
-          <w:rFonts w:ascii="Segoe UI" w:hAnsi="Segoe UI" w:cs="Segoe UI"/>
-          <w:color w:val="000000"/>
-          <w:sz w:val="24"/>
-          <w:szCs w:val="24"/>
-          <w:lang w:val="en-US"/>
-        </w:rPr>
-        <w:t>(</w:t>
-      </w:r>
-      <w:proofErr w:type="gramEnd"/>
-      <w:r>
-        <w:rPr>
-          <w:rFonts w:ascii="Segoe UI" w:hAnsi="Segoe UI" w:cs="Segoe UI"/>
-          <w:color w:val="000000"/>
-          <w:sz w:val="24"/>
-          <w:szCs w:val="24"/>
-          <w:lang w:val="en-US"/>
-        </w:rPr>
-        <w:t xml:space="preserve">Var1), </w:t>
-      </w:r>
-      <w:proofErr w:type="spellStart"/>
-      <w:r>
-        <w:rPr>
-          <w:rFonts w:ascii="Segoe UI" w:hAnsi="Segoe UI" w:cs="Segoe UI"/>
-          <w:color w:val="000000"/>
-          <w:sz w:val="24"/>
-          <w:szCs w:val="24"/>
-          <w:lang w:val="en-US"/>
-        </w:rPr>
-        <w:t>Convert.ToChar</w:t>
-      </w:r>
-      <w:proofErr w:type="spellEnd"/>
-      <w:r>
-        <w:rPr>
-          <w:rFonts w:ascii="Segoe UI" w:hAnsi="Segoe UI" w:cs="Segoe UI"/>
-          <w:color w:val="000000"/>
-          <w:sz w:val="24"/>
-          <w:szCs w:val="24"/>
-          <w:lang w:val="en-US"/>
-        </w:rPr>
-        <w:t xml:space="preserve">(Var1), </w:t>
-      </w:r>
-      <w:proofErr w:type="spellStart"/>
-      <w:r>
-        <w:rPr>
-          <w:rFonts w:ascii="Segoe UI" w:hAnsi="Segoe UI" w:cs="Segoe UI"/>
-          <w:color w:val="000000"/>
-          <w:sz w:val="24"/>
-          <w:szCs w:val="24"/>
-          <w:lang w:val="en-US"/>
-        </w:rPr>
-        <w:t>Convert.ToDouble</w:t>
-      </w:r>
-      <w:proofErr w:type="spellEnd"/>
-      <w:r>
-        <w:rPr>
-          <w:rFonts w:ascii="Segoe UI" w:hAnsi="Segoe UI" w:cs="Segoe UI"/>
-          <w:color w:val="000000"/>
-          <w:sz w:val="24"/>
-          <w:szCs w:val="24"/>
-          <w:lang w:val="en-US"/>
-        </w:rPr>
-        <w:t>(Var1).</w:t>
+        <w:t>Convert.ToByte(Var1), Convert.ToChar(Var1), Convert.ToDouble(Var1).</w:t>
       </w:r>
     </w:p>
     <w:p>
@@ -5785,7 +4031,6 @@
           <w:szCs w:val="24"/>
         </w:rPr>
       </w:pPr>
-      <w:proofErr w:type="gramStart"/>
       <w:r>
         <w:rPr>
           <w:rFonts w:ascii="Segoe UI" w:hAnsi="Segoe UI" w:cs="Segoe UI"/>
@@ -5843,7 +4088,6 @@
         </w:rPr>
         <w:t>.</w:t>
       </w:r>
-      <w:proofErr w:type="gramEnd"/>
     </w:p>
     <w:p>
       <w:pPr>
@@ -5888,8 +4132,6 @@
           <w:lang w:val="en-US"/>
         </w:rPr>
       </w:pPr>
-      <w:proofErr w:type="spellStart"/>
-      <w:proofErr w:type="gramStart"/>
       <w:r>
         <w:rPr>
           <w:rFonts w:ascii="Arial" w:hAnsi="Arial" w:cs="Arial"/>
@@ -5898,8 +4140,6 @@
         </w:rPr>
         <w:t>int</w:t>
       </w:r>
-      <w:proofErr w:type="spellEnd"/>
-      <w:proofErr w:type="gramEnd"/>
       <w:r>
         <w:rPr>
           <w:rFonts w:ascii="Arial" w:hAnsi="Arial" w:cs="Arial"/>
@@ -6030,7 +4270,6 @@
           <w:szCs w:val="20"/>
         </w:rPr>
       </w:pPr>
-      <w:proofErr w:type="spellStart"/>
       <w:r>
         <w:rPr>
           <w:rFonts w:ascii="Consolas" w:hAnsi="Consolas"/>
@@ -6041,7 +4280,6 @@
         </w:rPr>
         <w:t>int</w:t>
       </w:r>
-      <w:proofErr w:type="spellEnd"/>
       <w:r>
         <w:rPr>
           <w:rFonts w:ascii="Consolas" w:hAnsi="Consolas"/>
@@ -6109,7 +4347,6 @@
         </w:rPr>
         <w:t> </w:t>
       </w:r>
-      <w:proofErr w:type="spellStart"/>
       <w:r>
         <w:rPr>
           <w:rFonts w:ascii="Consolas" w:hAnsi="Consolas"/>
@@ -6120,7 +4357,6 @@
         </w:rPr>
         <w:t>int</w:t>
       </w:r>
-      <w:proofErr w:type="spellEnd"/>
       <w:r>
         <w:rPr>
           <w:rFonts w:ascii="Consolas" w:hAnsi="Consolas"/>
@@ -6201,8 +4437,6 @@
           <w:lang w:val="en-US" w:eastAsia="ru-RU"/>
         </w:rPr>
       </w:pPr>
-      <w:proofErr w:type="spellStart"/>
-      <w:proofErr w:type="gramStart"/>
       <w:r>
         <w:rPr>
           <w:rFonts w:ascii="Segoe UI" w:eastAsia="Times New Roman" w:hAnsi="Segoe UI" w:cs="Segoe UI"/>
@@ -6214,7 +4448,6 @@
         </w:rPr>
         <w:t>int</w:t>
       </w:r>
-      <w:proofErr w:type="spellEnd"/>
       <w:r>
         <w:rPr>
           <w:rFonts w:ascii="Segoe UI" w:eastAsia="Times New Roman" w:hAnsi="Segoe UI" w:cs="Segoe UI"/>
@@ -6222,37 +4455,7 @@
           <w:szCs w:val="24"/>
           <w:lang w:val="en-US" w:eastAsia="ru-RU"/>
         </w:rPr>
-        <w:t>[</w:t>
-      </w:r>
-      <w:proofErr w:type="gramEnd"/>
-      <w:r>
-        <w:rPr>
-          <w:rFonts w:ascii="Segoe UI" w:eastAsia="Times New Roman" w:hAnsi="Segoe UI" w:cs="Segoe UI"/>
-          <w:sz w:val="24"/>
-          <w:szCs w:val="24"/>
-          <w:lang w:val="en-US" w:eastAsia="ru-RU"/>
-        </w:rPr>
-        <w:t xml:space="preserve">][] </w:t>
-      </w:r>
-      <w:proofErr w:type="spellStart"/>
-      <w:r>
-        <w:rPr>
-          <w:rFonts w:ascii="Segoe UI" w:eastAsia="Times New Roman" w:hAnsi="Segoe UI" w:cs="Segoe UI"/>
-          <w:sz w:val="24"/>
-          <w:szCs w:val="24"/>
-          <w:lang w:val="en-US" w:eastAsia="ru-RU"/>
-        </w:rPr>
-        <w:t>myArr</w:t>
-      </w:r>
-      <w:proofErr w:type="spellEnd"/>
-      <w:r>
-        <w:rPr>
-          <w:rFonts w:ascii="Segoe UI" w:eastAsia="Times New Roman" w:hAnsi="Segoe UI" w:cs="Segoe UI"/>
-          <w:sz w:val="24"/>
-          <w:szCs w:val="24"/>
-          <w:lang w:val="en-US" w:eastAsia="ru-RU"/>
-        </w:rPr>
-        <w:t xml:space="preserve"> = </w:t>
+        <w:t xml:space="preserve">[][] myArr = </w:t>
       </w:r>
       <w:r>
         <w:rPr>
@@ -6274,7 +4477,6 @@
         </w:rPr>
         <w:t xml:space="preserve"> </w:t>
       </w:r>
-      <w:proofErr w:type="spellStart"/>
       <w:r>
         <w:rPr>
           <w:rFonts w:ascii="Segoe UI" w:eastAsia="Times New Roman" w:hAnsi="Segoe UI" w:cs="Segoe UI"/>
@@ -6286,7 +4488,6 @@
         </w:rPr>
         <w:t>int</w:t>
       </w:r>
-      <w:proofErr w:type="spellEnd"/>
       <w:r>
         <w:rPr>
           <w:rFonts w:ascii="Segoe UI" w:eastAsia="Times New Roman" w:hAnsi="Segoe UI" w:cs="Segoe UI"/>
@@ -6334,30 +4535,8 @@
           <w:szCs w:val="24"/>
           <w:lang w:val="en-US" w:eastAsia="ru-RU"/>
         </w:rPr>
-        <w:t xml:space="preserve">           </w:t>
-      </w:r>
-      <w:proofErr w:type="spellStart"/>
-      <w:proofErr w:type="gramStart"/>
-      <w:r>
-        <w:rPr>
-          <w:rFonts w:ascii="Segoe UI" w:eastAsia="Times New Roman" w:hAnsi="Segoe UI" w:cs="Segoe UI"/>
-          <w:sz w:val="24"/>
-          <w:szCs w:val="24"/>
-          <w:lang w:val="en-US" w:eastAsia="ru-RU"/>
-        </w:rPr>
-        <w:t>myArr</w:t>
-      </w:r>
-      <w:proofErr w:type="spellEnd"/>
-      <w:r>
-        <w:rPr>
-          <w:rFonts w:ascii="Segoe UI" w:eastAsia="Times New Roman" w:hAnsi="Segoe UI" w:cs="Segoe UI"/>
-          <w:sz w:val="24"/>
-          <w:szCs w:val="24"/>
-          <w:lang w:val="en-US" w:eastAsia="ru-RU"/>
-        </w:rPr>
-        <w:t>[</w:t>
-      </w:r>
-      <w:proofErr w:type="gramEnd"/>
+        <w:t xml:space="preserve">           myArr[</w:t>
+      </w:r>
       <w:r>
         <w:rPr>
           <w:rFonts w:ascii="Segoe UI" w:eastAsia="Times New Roman" w:hAnsi="Segoe UI" w:cs="Segoe UI"/>
@@ -6397,7 +4576,6 @@
         </w:rPr>
         <w:t xml:space="preserve"> </w:t>
       </w:r>
-      <w:proofErr w:type="spellStart"/>
       <w:r>
         <w:rPr>
           <w:rFonts w:ascii="Segoe UI" w:eastAsia="Times New Roman" w:hAnsi="Segoe UI" w:cs="Segoe UI"/>
@@ -6409,7 +4587,6 @@
         </w:rPr>
         <w:t>int</w:t>
       </w:r>
-      <w:proofErr w:type="spellEnd"/>
       <w:r>
         <w:rPr>
           <w:rFonts w:ascii="Segoe UI" w:eastAsia="Times New Roman" w:hAnsi="Segoe UI" w:cs="Segoe UI"/>
@@ -6457,30 +4634,8 @@
           <w:szCs w:val="24"/>
           <w:lang w:val="en-US" w:eastAsia="ru-RU"/>
         </w:rPr>
-        <w:t xml:space="preserve">            </w:t>
-      </w:r>
-      <w:proofErr w:type="spellStart"/>
-      <w:proofErr w:type="gramStart"/>
-      <w:r>
-        <w:rPr>
-          <w:rFonts w:ascii="Segoe UI" w:eastAsia="Times New Roman" w:hAnsi="Segoe UI" w:cs="Segoe UI"/>
-          <w:sz w:val="24"/>
-          <w:szCs w:val="24"/>
-          <w:lang w:val="en-US" w:eastAsia="ru-RU"/>
-        </w:rPr>
-        <w:t>myArr</w:t>
-      </w:r>
-      <w:proofErr w:type="spellEnd"/>
-      <w:r>
-        <w:rPr>
-          <w:rFonts w:ascii="Segoe UI" w:eastAsia="Times New Roman" w:hAnsi="Segoe UI" w:cs="Segoe UI"/>
-          <w:sz w:val="24"/>
-          <w:szCs w:val="24"/>
-          <w:lang w:val="en-US" w:eastAsia="ru-RU"/>
-        </w:rPr>
-        <w:t>[</w:t>
-      </w:r>
-      <w:proofErr w:type="gramEnd"/>
+        <w:t xml:space="preserve">            myArr[</w:t>
+      </w:r>
       <w:r>
         <w:rPr>
           <w:rFonts w:ascii="Segoe UI" w:eastAsia="Times New Roman" w:hAnsi="Segoe UI" w:cs="Segoe UI"/>
@@ -6520,7 +4675,6 @@
         </w:rPr>
         <w:t xml:space="preserve"> </w:t>
       </w:r>
-      <w:proofErr w:type="spellStart"/>
       <w:r>
         <w:rPr>
           <w:rFonts w:ascii="Segoe UI" w:eastAsia="Times New Roman" w:hAnsi="Segoe UI" w:cs="Segoe UI"/>
@@ -6532,7 +4686,6 @@
         </w:rPr>
         <w:t>int</w:t>
       </w:r>
-      <w:proofErr w:type="spellEnd"/>
       <w:r>
         <w:rPr>
           <w:rFonts w:ascii="Segoe UI" w:eastAsia="Times New Roman" w:hAnsi="Segoe UI" w:cs="Segoe UI"/>
@@ -6580,30 +4733,8 @@
           <w:szCs w:val="24"/>
           <w:lang w:val="en-US" w:eastAsia="ru-RU"/>
         </w:rPr>
-        <w:t xml:space="preserve">            </w:t>
-      </w:r>
-      <w:proofErr w:type="spellStart"/>
-      <w:proofErr w:type="gramStart"/>
-      <w:r>
-        <w:rPr>
-          <w:rFonts w:ascii="Segoe UI" w:eastAsia="Times New Roman" w:hAnsi="Segoe UI" w:cs="Segoe UI"/>
-          <w:sz w:val="24"/>
-          <w:szCs w:val="24"/>
-          <w:lang w:val="en-US" w:eastAsia="ru-RU"/>
-        </w:rPr>
-        <w:t>myArr</w:t>
-      </w:r>
-      <w:proofErr w:type="spellEnd"/>
-      <w:r>
-        <w:rPr>
-          <w:rFonts w:ascii="Segoe UI" w:eastAsia="Times New Roman" w:hAnsi="Segoe UI" w:cs="Segoe UI"/>
-          <w:sz w:val="24"/>
-          <w:szCs w:val="24"/>
-          <w:lang w:val="en-US" w:eastAsia="ru-RU"/>
-        </w:rPr>
-        <w:t>[</w:t>
-      </w:r>
-      <w:proofErr w:type="gramEnd"/>
+        <w:t xml:space="preserve">            myArr[</w:t>
+      </w:r>
       <w:r>
         <w:rPr>
           <w:rFonts w:ascii="Segoe UI" w:eastAsia="Times New Roman" w:hAnsi="Segoe UI" w:cs="Segoe UI"/>
@@ -6643,7 +4774,6 @@
         </w:rPr>
         <w:t xml:space="preserve"> </w:t>
       </w:r>
-      <w:proofErr w:type="spellStart"/>
       <w:r>
         <w:rPr>
           <w:rFonts w:ascii="Segoe UI" w:eastAsia="Times New Roman" w:hAnsi="Segoe UI" w:cs="Segoe UI"/>
@@ -6655,7 +4785,6 @@
         </w:rPr>
         <w:t>int</w:t>
       </w:r>
-      <w:proofErr w:type="spellEnd"/>
       <w:r>
         <w:rPr>
           <w:rFonts w:ascii="Segoe UI" w:eastAsia="Times New Roman" w:hAnsi="Segoe UI" w:cs="Segoe UI"/>
@@ -6702,26 +4831,8 @@
           <w:rFonts w:ascii="Segoe UI" w:hAnsi="Segoe UI" w:cs="Segoe UI"/>
           <w:lang w:val="en-US"/>
         </w:rPr>
-        <w:t xml:space="preserve">            </w:t>
-      </w:r>
-      <w:proofErr w:type="spellStart"/>
-      <w:proofErr w:type="gramStart"/>
-      <w:r>
-        <w:rPr>
-          <w:rFonts w:ascii="Segoe UI" w:hAnsi="Segoe UI" w:cs="Segoe UI"/>
-          <w:lang w:val="en-US"/>
-        </w:rPr>
-        <w:t>myArr</w:t>
-      </w:r>
-      <w:proofErr w:type="spellEnd"/>
-      <w:r>
-        <w:rPr>
-          <w:rFonts w:ascii="Segoe UI" w:hAnsi="Segoe UI" w:cs="Segoe UI"/>
-          <w:lang w:val="en-US"/>
-        </w:rPr>
-        <w:t>[</w:t>
-      </w:r>
-      <w:proofErr w:type="gramEnd"/>
+        <w:t xml:space="preserve">            myArr[</w:t>
+      </w:r>
       <w:r>
         <w:rPr>
           <w:rFonts w:ascii="Segoe UI" w:hAnsi="Segoe UI" w:cs="Segoe UI"/>
@@ -6753,7 +4864,6 @@
         </w:rPr>
         <w:t xml:space="preserve"> </w:t>
       </w:r>
-      <w:proofErr w:type="spellStart"/>
       <w:r>
         <w:rPr>
           <w:rFonts w:ascii="Segoe UI" w:hAnsi="Segoe UI" w:cs="Segoe UI"/>
@@ -6763,7 +4873,6 @@
         </w:rPr>
         <w:t>int</w:t>
       </w:r>
-      <w:proofErr w:type="spellEnd"/>
       <w:r>
         <w:rPr>
           <w:rFonts w:ascii="Segoe UI" w:hAnsi="Segoe UI" w:cs="Segoe UI"/>
@@ -6818,7 +4927,6 @@
         </w:rPr>
         <w:t xml:space="preserve">Какие типы можно использовать в </w:t>
       </w:r>
-      <w:proofErr w:type="spellStart"/>
       <w:r>
         <w:rPr>
           <w:b/>
@@ -6828,7 +4936,6 @@
         </w:rPr>
         <w:t>foreach</w:t>
       </w:r>
-      <w:proofErr w:type="spellEnd"/>
       <w:r>
         <w:rPr>
           <w:b/>
@@ -6856,25 +4963,14 @@
           <w:szCs w:val="24"/>
         </w:rPr>
       </w:pPr>
-      <w:proofErr w:type="spellStart"/>
-      <w:r>
-        <w:rPr>
-          <w:rFonts w:ascii="Segoe UI" w:hAnsi="Segoe UI" w:cs="Segoe UI"/>
-          <w:color w:val="000000"/>
-          <w:sz w:val="24"/>
-          <w:szCs w:val="24"/>
-        </w:rPr>
-        <w:t>StringBuilder</w:t>
-      </w:r>
-      <w:proofErr w:type="spellEnd"/>
-      <w:r>
-        <w:rPr>
-          <w:rFonts w:ascii="Segoe UI" w:hAnsi="Segoe UI" w:cs="Segoe UI"/>
-          <w:color w:val="000000"/>
-          <w:sz w:val="24"/>
-          <w:szCs w:val="24"/>
-        </w:rPr>
-        <w:t xml:space="preserve"> объекты</w:t>
+      <w:r>
+        <w:rPr>
+          <w:rFonts w:ascii="Segoe UI" w:hAnsi="Segoe UI" w:cs="Segoe UI"/>
+          <w:color w:val="000000"/>
+          <w:sz w:val="24"/>
+          <w:szCs w:val="24"/>
+        </w:rPr>
+        <w:t>StringBuilder объекты</w:t>
       </w:r>
       <w:r>
         <w:rPr>
@@ -6884,46 +4980,7 @@
           <w:szCs w:val="24"/>
         </w:rPr>
         <w:br/>
-      </w:r>
-      <w:proofErr w:type="spellStart"/>
-      <w:r>
-        <w:rPr>
-          <w:rFonts w:ascii="Segoe UI" w:hAnsi="Segoe UI" w:cs="Segoe UI"/>
-          <w:color w:val="000000"/>
-          <w:sz w:val="24"/>
-          <w:szCs w:val="24"/>
-        </w:rPr>
-        <w:t>String</w:t>
-      </w:r>
-      <w:proofErr w:type="spellEnd"/>
-      <w:r>
-        <w:rPr>
-          <w:rFonts w:ascii="Segoe UI" w:hAnsi="Segoe UI" w:cs="Segoe UI"/>
-          <w:color w:val="000000"/>
-          <w:sz w:val="24"/>
-          <w:szCs w:val="24"/>
-        </w:rPr>
-        <w:t xml:space="preserve"> и </w:t>
-      </w:r>
-      <w:proofErr w:type="spellStart"/>
-      <w:r>
-        <w:rPr>
-          <w:rFonts w:ascii="Segoe UI" w:hAnsi="Segoe UI" w:cs="Segoe UI"/>
-          <w:color w:val="000000"/>
-          <w:sz w:val="24"/>
-          <w:szCs w:val="24"/>
-        </w:rPr>
-        <w:t>string</w:t>
-      </w:r>
-      <w:proofErr w:type="spellEnd"/>
-      <w:r>
-        <w:rPr>
-          <w:rFonts w:ascii="Segoe UI" w:hAnsi="Segoe UI" w:cs="Segoe UI"/>
-          <w:color w:val="000000"/>
-          <w:sz w:val="24"/>
-          <w:szCs w:val="24"/>
-        </w:rPr>
-        <w:t xml:space="preserve"> переменные</w:t>
+        <w:t>String и string переменные</w:t>
       </w:r>
       <w:r>
         <w:rPr>
@@ -6952,19 +5009,8 @@
           <w:sz w:val="24"/>
           <w:szCs w:val="24"/>
         </w:rPr>
-        <w:t xml:space="preserve">Классы с реализованным интерфейсом </w:t>
-      </w:r>
-      <w:proofErr w:type="spellStart"/>
-      <w:r>
-        <w:rPr>
-          <w:rFonts w:ascii="Segoe UI" w:hAnsi="Segoe UI" w:cs="Segoe UI"/>
-          <w:color w:val="000000"/>
-          <w:sz w:val="24"/>
-          <w:szCs w:val="24"/>
-        </w:rPr>
-        <w:t>IEnumerable</w:t>
-      </w:r>
-      <w:proofErr w:type="spellEnd"/>
+        <w:t>Классы с реализованным интерфейсом IEnumerable</w:t>
+      </w:r>
       <w:r>
         <w:rPr>
           <w:rFonts w:ascii="Segoe UI" w:hAnsi="Segoe UI" w:cs="Segoe UI"/>
@@ -6999,8 +5045,6 @@
           <w:lang w:val="en-US" w:eastAsia="ru-RU"/>
         </w:rPr>
       </w:pPr>
-      <w:proofErr w:type="spellStart"/>
-      <w:proofErr w:type="gramStart"/>
       <w:r>
         <w:rPr>
           <w:rFonts w:ascii="Segoe UI" w:eastAsia="Times New Roman" w:hAnsi="Segoe UI" w:cs="Segoe UI"/>
@@ -7013,8 +5057,6 @@
         </w:rPr>
         <w:t>foreach</w:t>
       </w:r>
-      <w:proofErr w:type="spellEnd"/>
-      <w:proofErr w:type="gramEnd"/>
       <w:r>
         <w:rPr>
           <w:rFonts w:ascii="Segoe UI" w:eastAsia="Times New Roman" w:hAnsi="Segoe UI" w:cs="Segoe UI"/>
@@ -7035,7 +5077,6 @@
         </w:rPr>
         <w:t>(</w:t>
       </w:r>
-      <w:proofErr w:type="spellStart"/>
       <w:r>
         <w:rPr>
           <w:rFonts w:ascii="Segoe UI" w:eastAsia="Times New Roman" w:hAnsi="Segoe UI" w:cs="Segoe UI"/>
@@ -7048,7 +5089,6 @@
         </w:rPr>
         <w:t>var</w:t>
       </w:r>
-      <w:proofErr w:type="spellEnd"/>
       <w:r>
         <w:rPr>
           <w:rFonts w:ascii="Segoe UI" w:eastAsia="Times New Roman" w:hAnsi="Segoe UI" w:cs="Segoe UI"/>
@@ -7145,19 +5185,7 @@
           <w:szCs w:val="24"/>
           <w:lang w:val="en-US" w:eastAsia="ru-RU"/>
         </w:rPr>
-        <w:t xml:space="preserve">                </w:t>
-      </w:r>
-      <w:proofErr w:type="spellStart"/>
-      <w:proofErr w:type="gramStart"/>
-      <w:r>
-        <w:rPr>
-          <w:rFonts w:ascii="Segoe UI" w:eastAsia="Times New Roman" w:hAnsi="Segoe UI" w:cs="Segoe UI"/>
-          <w:color w:val="000000"/>
-          <w:sz w:val="24"/>
-          <w:szCs w:val="24"/>
-          <w:lang w:val="en-US" w:eastAsia="ru-RU"/>
-        </w:rPr>
-        <w:t>Console</w:t>
+        <w:t>                Console</w:t>
       </w:r>
       <w:r>
         <w:rPr>
@@ -7179,7 +5207,6 @@
         </w:rPr>
         <w:t>WriteLine</w:t>
       </w:r>
-      <w:proofErr w:type="spellEnd"/>
       <w:r>
         <w:rPr>
           <w:rFonts w:ascii="Segoe UI" w:eastAsia="Times New Roman" w:hAnsi="Segoe UI" w:cs="Segoe UI"/>
@@ -7190,7 +5217,6 @@
         </w:rPr>
         <w:t>(</w:t>
       </w:r>
-      <w:proofErr w:type="gramEnd"/>
       <w:r>
         <w:rPr>
           <w:rFonts w:ascii="Segoe UI" w:eastAsia="Times New Roman" w:hAnsi="Segoe UI" w:cs="Segoe UI"/>
@@ -7392,7 +5418,6 @@
           <w:sz w:val="24"/>
           <w:szCs w:val="24"/>
         </w:rPr>
-        <w:lastRenderedPageBreak/>
         <w:t>Локальные функции представляют функции, определенные внутри других методов.</w:t>
       </w:r>
     </w:p>
@@ -7431,43 +5456,7 @@
           <w:sz w:val="26"/>
           <w:szCs w:val="26"/>
         </w:rPr>
-        <w:t xml:space="preserve">В чем разница между кодом, заключенным в блок </w:t>
-      </w:r>
-      <w:proofErr w:type="spellStart"/>
-      <w:r>
-        <w:rPr>
-          <w:b/>
-          <w:sz w:val="26"/>
-          <w:szCs w:val="26"/>
-        </w:rPr>
-        <w:t>checked</w:t>
-      </w:r>
-      <w:proofErr w:type="spellEnd"/>
-      <w:r>
-        <w:rPr>
-          <w:b/>
-          <w:sz w:val="26"/>
-          <w:szCs w:val="26"/>
-        </w:rPr>
-        <w:t xml:space="preserve"> и кодом, заключенным в блок </w:t>
-      </w:r>
-      <w:proofErr w:type="spellStart"/>
-      <w:r>
-        <w:rPr>
-          <w:b/>
-          <w:sz w:val="26"/>
-          <w:szCs w:val="26"/>
-        </w:rPr>
-        <w:t>unchecked</w:t>
-      </w:r>
-      <w:proofErr w:type="spellEnd"/>
-      <w:r>
-        <w:rPr>
-          <w:b/>
-          <w:sz w:val="26"/>
-          <w:szCs w:val="26"/>
-        </w:rPr>
-        <w:t>?</w:t>
+        <w:t>В чем разница между кодом, заключенным в блок checked и кодом, заключенным в блок unchecked?</w:t>
       </w:r>
     </w:p>
     <w:p>
@@ -7489,95 +5478,7 @@
           <w:szCs w:val="24"/>
           <w:shd w:val="clear" w:color="auto" w:fill="FFFFFF"/>
         </w:rPr>
-        <w:t xml:space="preserve">В C# допускается указывать, будет ли в коде сгенерировано исключение при переполнении, с помощью ключевых слов </w:t>
-      </w:r>
-      <w:proofErr w:type="spellStart"/>
-      <w:r>
-        <w:rPr>
-          <w:rFonts w:ascii="Segoe UI" w:hAnsi="Segoe UI" w:cs="Segoe UI"/>
-          <w:color w:val="000000"/>
-          <w:sz w:val="24"/>
-          <w:szCs w:val="24"/>
-          <w:shd w:val="clear" w:color="auto" w:fill="FFFFFF"/>
-        </w:rPr>
-        <w:t>checked</w:t>
-      </w:r>
-      <w:proofErr w:type="spellEnd"/>
-      <w:r>
-        <w:rPr>
-          <w:rFonts w:ascii="Segoe UI" w:hAnsi="Segoe UI" w:cs="Segoe UI"/>
-          <w:color w:val="000000"/>
-          <w:sz w:val="24"/>
-          <w:szCs w:val="24"/>
-          <w:shd w:val="clear" w:color="auto" w:fill="FFFFFF"/>
-        </w:rPr>
-        <w:t xml:space="preserve"> и </w:t>
-      </w:r>
-      <w:proofErr w:type="spellStart"/>
-      <w:r>
-        <w:rPr>
-          <w:rFonts w:ascii="Segoe UI" w:hAnsi="Segoe UI" w:cs="Segoe UI"/>
-          <w:color w:val="000000"/>
-          <w:sz w:val="24"/>
-          <w:szCs w:val="24"/>
-          <w:shd w:val="clear" w:color="auto" w:fill="FFFFFF"/>
-        </w:rPr>
-        <w:t>unchecked</w:t>
-      </w:r>
-      <w:proofErr w:type="spellEnd"/>
-      <w:r>
-        <w:rPr>
-          <w:rFonts w:ascii="Segoe UI" w:hAnsi="Segoe UI" w:cs="Segoe UI"/>
-          <w:color w:val="000000"/>
-          <w:sz w:val="24"/>
-          <w:szCs w:val="24"/>
-          <w:shd w:val="clear" w:color="auto" w:fill="FFFFFF"/>
-        </w:rPr>
-        <w:t xml:space="preserve">. Так, если требуется указать, что выражение будет проверяться на переполнение, следует использовать ключевое слово </w:t>
-      </w:r>
-      <w:proofErr w:type="spellStart"/>
-      <w:r>
-        <w:rPr>
-          <w:rFonts w:ascii="Segoe UI" w:hAnsi="Segoe UI" w:cs="Segoe UI"/>
-          <w:color w:val="000000"/>
-          <w:sz w:val="24"/>
-          <w:szCs w:val="24"/>
-          <w:shd w:val="clear" w:color="auto" w:fill="FFFFFF"/>
-        </w:rPr>
-        <w:t>checked</w:t>
-      </w:r>
-      <w:proofErr w:type="spellEnd"/>
-      <w:r>
-        <w:rPr>
-          <w:rFonts w:ascii="Segoe UI" w:hAnsi="Segoe UI" w:cs="Segoe UI"/>
-          <w:color w:val="000000"/>
-          <w:sz w:val="24"/>
-          <w:szCs w:val="24"/>
-          <w:shd w:val="clear" w:color="auto" w:fill="FFFFFF"/>
-        </w:rPr>
-        <w:t xml:space="preserve">, а если требуется проигнорировать переполнение — ключевое слово </w:t>
-      </w:r>
-      <w:proofErr w:type="spellStart"/>
-      <w:r>
-        <w:rPr>
-          <w:rFonts w:ascii="Segoe UI" w:hAnsi="Segoe UI" w:cs="Segoe UI"/>
-          <w:color w:val="000000"/>
-          <w:sz w:val="24"/>
-          <w:szCs w:val="24"/>
-          <w:shd w:val="clear" w:color="auto" w:fill="FFFFFF"/>
-        </w:rPr>
-        <w:t>unchecked</w:t>
-      </w:r>
-      <w:proofErr w:type="spellEnd"/>
-      <w:r>
-        <w:rPr>
-          <w:rFonts w:ascii="Segoe UI" w:hAnsi="Segoe UI" w:cs="Segoe UI"/>
-          <w:color w:val="000000"/>
-          <w:sz w:val="24"/>
-          <w:szCs w:val="24"/>
-          <w:shd w:val="clear" w:color="auto" w:fill="FFFFFF"/>
-        </w:rPr>
-        <w:t>. В последнем случае результат усекается, чтобы не выйти за пределы диапазона представления чисел для целевого типа выражения.</w:t>
+        <w:t>В C# допускается указывать, будет ли в коде сгенерировано исключение при переполнении, с помощью ключевых слов checked и unchecked. Так, если требуется указать, что выражение будет проверяться на переполнение, следует использовать ключевое слово checked, а если требуется проигнорировать переполнение — ключевое слово unchecked. В последнем случае результат усекается, чтобы не выйти за пределы диапазона представления чисел для целевого типа выражения.</w:t>
       </w:r>
     </w:p>
     <w:p>
@@ -7610,43 +5511,7 @@
           <w:sz w:val="26"/>
           <w:szCs w:val="26"/>
         </w:rPr>
-        <w:t>Какой контекст (</w:t>
-      </w:r>
-      <w:proofErr w:type="spellStart"/>
-      <w:r>
-        <w:rPr>
-          <w:b/>
-          <w:sz w:val="26"/>
-          <w:szCs w:val="26"/>
-        </w:rPr>
-        <w:t>checked</w:t>
-      </w:r>
-      <w:proofErr w:type="spellEnd"/>
-      <w:r>
-        <w:rPr>
-          <w:b/>
-          <w:sz w:val="26"/>
-          <w:szCs w:val="26"/>
-        </w:rPr>
-        <w:t>/</w:t>
-      </w:r>
-      <w:proofErr w:type="spellStart"/>
-      <w:r>
-        <w:rPr>
-          <w:b/>
-          <w:sz w:val="26"/>
-          <w:szCs w:val="26"/>
-        </w:rPr>
-        <w:t>unchecked</w:t>
-      </w:r>
-      <w:proofErr w:type="spellEnd"/>
-      <w:r>
-        <w:rPr>
-          <w:b/>
-          <w:sz w:val="26"/>
-          <w:szCs w:val="26"/>
-        </w:rPr>
-        <w:t>) применяется по умолчанию? Как можно переопределить это поведение?</w:t>
+        <w:t>Какой контекст (checked/unchecked) применяется по умолчанию? Как можно переопределить это поведение?</w:t>
       </w:r>
       <w:r>
         <w:rPr>
@@ -7702,25 +5567,7 @@
           <w:sz w:val="26"/>
           <w:szCs w:val="26"/>
         </w:rPr>
-        <w:t xml:space="preserve">Для чего используется ключевое слово </w:t>
-      </w:r>
-      <w:proofErr w:type="spellStart"/>
-      <w:r>
-        <w:rPr>
-          <w:b/>
-          <w:sz w:val="26"/>
-          <w:szCs w:val="26"/>
-        </w:rPr>
-        <w:t>fixed</w:t>
-      </w:r>
-      <w:proofErr w:type="spellEnd"/>
-      <w:r>
-        <w:rPr>
-          <w:b/>
-          <w:sz w:val="26"/>
-          <w:szCs w:val="26"/>
-        </w:rPr>
-        <w:t>? Каков</w:t>
+        <w:t>Для чего используется ключевое слово fixed? Каков</w:t>
       </w:r>
       <w:r>
         <w:rPr>
@@ -7739,7 +5586,6 @@
           <w:szCs w:val="26"/>
         </w:rPr>
       </w:pPr>
-      <w:proofErr w:type="spellStart"/>
       <w:r>
         <w:rPr>
           <w:rFonts w:ascii="Segoe UI" w:hAnsi="Segoe UI" w:cs="Segoe UI"/>
@@ -7760,7 +5606,6 @@
         </w:rPr>
         <w:t>ixed</w:t>
       </w:r>
-      <w:proofErr w:type="spellEnd"/>
       <w:r>
         <w:rPr>
           <w:rFonts w:ascii="Segoe UI" w:hAnsi="Segoe UI" w:cs="Segoe UI"/>
